--- a/Лабораторная работа №4.docx
+++ b/Лабораторная работа №4.docx
@@ -630,7 +630,7 @@
         <w:spacing w:line="240" w:lineRule="auto"/>
       </w:pPr>
       <w:r>
-        <w:t xml:space="preserve">Найдите описание реальной конференции 2014 года в интернете.  </w:t>
+        <w:t xml:space="preserve">Найдите описание реальной конференции в интернете.  </w:t>
       </w:r>
     </w:p>
     <w:p>
@@ -941,27 +941,6 @@
         </w:rPr>
         <w:lastRenderedPageBreak/>
         <w:t>Ход работы:</w:t>
-      </w:r>
-    </w:p>
-    <w:p>
-      <w:pPr>
-        <w:spacing w:line="240" w:lineRule="auto"/>
-        <w:jc w:val="center"/>
-        <w:rPr>
-          <w:b/>
-          <w:bCs/>
-          <w:color w:val="000000" w:themeColor="text1"/>
-          <w:szCs w:val="28"/>
-        </w:rPr>
-      </w:pPr>
-      <w:r>
-        <w:rPr>
-          <w:b/>
-          <w:bCs/>
-          <w:color w:val="000000" w:themeColor="text1"/>
-          <w:szCs w:val="28"/>
-        </w:rPr>
-        <w:t>ЗАДАНИЕ 1</w:t>
       </w:r>
     </w:p>
     <w:p>
@@ -1431,38 +1410,18 @@
     </w:p>
     <w:p>
       <w:pPr>
-        <w:jc w:val="center"/>
-        <w:rPr>
-          <w:b/>
-          <w:bCs/>
-          <w:color w:val="000000" w:themeColor="text1"/>
-          <w:szCs w:val="28"/>
-        </w:rPr>
-      </w:pPr>
-      <w:r>
-        <w:rPr>
-          <w:b/>
-          <w:bCs/>
+        <w:ind w:firstLine="708"/>
+        <w:rPr>
+          <w:color w:val="000000" w:themeColor="text1"/>
+          <w:szCs w:val="28"/>
+        </w:rPr>
+      </w:pPr>
+      <w:r>
+        <w:rPr>
           <w:color w:val="000000" w:themeColor="text1"/>
           <w:szCs w:val="28"/>
         </w:rPr>
         <w:lastRenderedPageBreak/>
-        <w:t>ЗАДАНИЕ 2</w:t>
-      </w:r>
-    </w:p>
-    <w:p>
-      <w:pPr>
-        <w:ind w:firstLine="708"/>
-        <w:rPr>
-          <w:color w:val="000000" w:themeColor="text1"/>
-          <w:szCs w:val="28"/>
-        </w:rPr>
-      </w:pPr>
-      <w:r>
-        <w:rPr>
-          <w:color w:val="000000" w:themeColor="text1"/>
-          <w:szCs w:val="28"/>
-        </w:rPr>
         <w:t xml:space="preserve">Изменим </w:t>
       </w:r>
       <w:r>
@@ -1704,39 +1663,807 @@
     <w:p>
       <w:pPr>
         <w:spacing w:line="240" w:lineRule="auto"/>
-        <w:jc w:val="center"/>
+        <w:ind w:firstLine="708"/>
+      </w:pPr>
+      <w:r>
+        <w:t xml:space="preserve">Было найдено описание </w:t>
+      </w:r>
+      <w:r>
+        <w:t>м</w:t>
+      </w:r>
+      <w:r>
+        <w:t>еждународн</w:t>
+      </w:r>
+      <w:r>
+        <w:t>ой</w:t>
+      </w:r>
+      <w:r>
+        <w:t xml:space="preserve"> научно-практическ</w:t>
+      </w:r>
+      <w:r>
+        <w:t>ой</w:t>
+      </w:r>
+      <w:r>
+        <w:t xml:space="preserve"> конференци</w:t>
+      </w:r>
+      <w:r>
+        <w:t>и</w:t>
+      </w:r>
+      <w:r>
+        <w:t xml:space="preserve"> "Создание воспитательной антитеррористической и антиэкстремистской среды в современном вузе"</w:t>
+      </w:r>
+      <w:r>
+        <w:t xml:space="preserve"> – </w:t>
+      </w:r>
+      <w:r>
+        <w:t>АТЦ СНГ</w:t>
+      </w:r>
+      <w:r>
+        <w:t xml:space="preserve"> </w:t>
+      </w:r>
+      <w:r>
+        <w:t>IX</w:t>
+      </w:r>
+      <w:r>
+        <w:t xml:space="preserve">. </w:t>
+      </w:r>
+      <w:r>
+        <w:t>Создадим текстовые заметки для задач</w:t>
+      </w:r>
+      <w:r>
+        <w:t xml:space="preserve"> (рисунки 6-</w:t>
+      </w:r>
+      <w:r>
+        <w:t>8</w:t>
+      </w:r>
+      <w:r>
+        <w:t>)</w:t>
+      </w:r>
+      <w:r>
+        <w:t>:</w:t>
+      </w:r>
+    </w:p>
+    <w:p>
+      <w:pPr>
+        <w:pStyle w:val="a8"/>
+        <w:numPr>
+          <w:ilvl w:val="0"/>
+          <w:numId w:val="3"/>
+        </w:numPr>
+        <w:spacing w:line="240" w:lineRule="auto"/>
+      </w:pPr>
+      <w:r>
+        <w:rPr>
+          <w:i/>
+          <w:iCs/>
+        </w:rPr>
+        <w:t>Создание рабочего комитета</w:t>
+      </w:r>
+      <w:r>
+        <w:t xml:space="preserve"> (со списком членов комитета)</w:t>
+      </w:r>
+      <w:r>
+        <w:t>;</w:t>
+      </w:r>
+    </w:p>
+    <w:p>
+      <w:pPr>
+        <w:pStyle w:val="a8"/>
+        <w:numPr>
+          <w:ilvl w:val="0"/>
+          <w:numId w:val="3"/>
+        </w:numPr>
+        <w:spacing w:line="240" w:lineRule="auto"/>
+      </w:pPr>
+      <w:r>
+        <w:rPr>
+          <w:i/>
+          <w:iCs/>
+        </w:rPr>
+        <w:t>Распределение заявок по секциям</w:t>
+      </w:r>
+      <w:r>
+        <w:t xml:space="preserve"> (с названиями секций конференции)</w:t>
+      </w:r>
+      <w:r>
+        <w:t>;</w:t>
+      </w:r>
+    </w:p>
+    <w:p>
+      <w:pPr>
+        <w:pStyle w:val="a8"/>
+        <w:numPr>
+          <w:ilvl w:val="0"/>
+          <w:numId w:val="3"/>
+        </w:numPr>
+        <w:spacing w:line="240" w:lineRule="auto"/>
+      </w:pPr>
+      <w:r>
+        <w:rPr>
+          <w:i/>
+          <w:iCs/>
+        </w:rPr>
+        <w:t>Рассылка второго сообщения</w:t>
+      </w:r>
+      <w:r>
+        <w:t xml:space="preserve"> (с информацией о конференции)</w:t>
+      </w:r>
+      <w:r>
+        <w:t>.</w:t>
+      </w:r>
+    </w:p>
+    <w:p>
+      <w:pPr>
+        <w:spacing w:line="240" w:lineRule="auto"/>
+      </w:pPr>
+      <w:r>
+        <w:rPr>
+          <w:noProof/>
+        </w:rPr>
+        <w:lastRenderedPageBreak/>
+        <w:drawing>
+          <wp:inline distT="0" distB="0" distL="0" distR="0" wp14:anchorId="1823F546" wp14:editId="62180ED7">
+            <wp:extent cx="5940425" cy="3223260"/>
+            <wp:effectExtent l="0" t="0" r="3175" b="0"/>
+            <wp:docPr id="5" name="Рисунок 5"/>
+            <wp:cNvGraphicFramePr>
+              <a:graphicFrameLocks xmlns:a="http://schemas.openxmlformats.org/drawingml/2006/main" noChangeAspect="1"/>
+            </wp:cNvGraphicFramePr>
+            <a:graphic xmlns:a="http://schemas.openxmlformats.org/drawingml/2006/main">
+              <a:graphicData uri="http://schemas.openxmlformats.org/drawingml/2006/picture">
+                <pic:pic xmlns:pic="http://schemas.openxmlformats.org/drawingml/2006/picture">
+                  <pic:nvPicPr>
+                    <pic:cNvPr id="1" name=""/>
+                    <pic:cNvPicPr/>
+                  </pic:nvPicPr>
+                  <pic:blipFill>
+                    <a:blip r:embed="rId11"/>
+                    <a:stretch>
+                      <a:fillRect/>
+                    </a:stretch>
+                  </pic:blipFill>
+                  <pic:spPr>
+                    <a:xfrm>
+                      <a:off x="0" y="0"/>
+                      <a:ext cx="5940425" cy="3223260"/>
+                    </a:xfrm>
+                    <a:prstGeom prst="rect">
+                      <a:avLst/>
+                    </a:prstGeom>
+                  </pic:spPr>
+                </pic:pic>
+              </a:graphicData>
+            </a:graphic>
+          </wp:inline>
+        </w:drawing>
+      </w:r>
+    </w:p>
+    <w:p>
+      <w:pPr>
+        <w:spacing w:line="240" w:lineRule="auto"/>
+        <w:jc w:val="center"/>
+      </w:pPr>
+      <w:r>
+        <w:t xml:space="preserve">Рисунок 6 – Текстовая заметка для задачи </w:t>
+      </w:r>
+      <w:r>
+        <w:rPr>
+          <w:i/>
+          <w:iCs/>
+        </w:rPr>
+        <w:t>С</w:t>
+      </w:r>
+      <w:r>
+        <w:rPr>
+          <w:i/>
+          <w:iCs/>
+        </w:rPr>
+        <w:t>оздание рабочего комитета</w:t>
+      </w:r>
+    </w:p>
+    <w:p>
+      <w:pPr>
+        <w:spacing w:line="240" w:lineRule="auto"/>
+        <w:jc w:val="center"/>
+      </w:pPr>
+      <w:r>
+        <w:rPr>
+          <w:noProof/>
+        </w:rPr>
+        <w:drawing>
+          <wp:inline distT="0" distB="0" distL="0" distR="0" wp14:anchorId="2AAE3DF6" wp14:editId="349CC4D2">
+            <wp:extent cx="5940425" cy="3225800"/>
+            <wp:effectExtent l="0" t="0" r="3175" b="0"/>
+            <wp:docPr id="8" name="Рисунок 8"/>
+            <wp:cNvGraphicFramePr>
+              <a:graphicFrameLocks xmlns:a="http://schemas.openxmlformats.org/drawingml/2006/main" noChangeAspect="1"/>
+            </wp:cNvGraphicFramePr>
+            <a:graphic xmlns:a="http://schemas.openxmlformats.org/drawingml/2006/main">
+              <a:graphicData uri="http://schemas.openxmlformats.org/drawingml/2006/picture">
+                <pic:pic xmlns:pic="http://schemas.openxmlformats.org/drawingml/2006/picture">
+                  <pic:nvPicPr>
+                    <pic:cNvPr id="1" name=""/>
+                    <pic:cNvPicPr/>
+                  </pic:nvPicPr>
+                  <pic:blipFill>
+                    <a:blip r:embed="rId12"/>
+                    <a:stretch>
+                      <a:fillRect/>
+                    </a:stretch>
+                  </pic:blipFill>
+                  <pic:spPr>
+                    <a:xfrm>
+                      <a:off x="0" y="0"/>
+                      <a:ext cx="5940425" cy="3225800"/>
+                    </a:xfrm>
+                    <a:prstGeom prst="rect">
+                      <a:avLst/>
+                    </a:prstGeom>
+                  </pic:spPr>
+                </pic:pic>
+              </a:graphicData>
+            </a:graphic>
+          </wp:inline>
+        </w:drawing>
+      </w:r>
+    </w:p>
+    <w:p>
+      <w:pPr>
+        <w:spacing w:line="240" w:lineRule="auto"/>
+        <w:jc w:val="center"/>
+      </w:pPr>
+      <w:r>
+        <w:t xml:space="preserve">Рисунок 7 – Текстовая заметка для задачи </w:t>
+      </w:r>
+      <w:r>
+        <w:rPr>
+          <w:i/>
+          <w:iCs/>
+        </w:rPr>
+        <w:t>Распределение заявок по секциям</w:t>
+      </w:r>
+    </w:p>
+    <w:p>
+      <w:pPr>
+        <w:spacing w:line="240" w:lineRule="auto"/>
+        <w:jc w:val="center"/>
+      </w:pPr>
+      <w:r>
+        <w:lastRenderedPageBreak/>
+        <w:drawing>
+          <wp:inline distT="0" distB="0" distL="0" distR="0" wp14:anchorId="3FCBBDD5" wp14:editId="0AA9B7C9">
+            <wp:extent cx="5940425" cy="3223260"/>
+            <wp:effectExtent l="0" t="0" r="3175" b="0"/>
+            <wp:docPr id="11" name="Рисунок 11"/>
+            <wp:cNvGraphicFramePr>
+              <a:graphicFrameLocks xmlns:a="http://schemas.openxmlformats.org/drawingml/2006/main" noChangeAspect="1"/>
+            </wp:cNvGraphicFramePr>
+            <a:graphic xmlns:a="http://schemas.openxmlformats.org/drawingml/2006/main">
+              <a:graphicData uri="http://schemas.openxmlformats.org/drawingml/2006/picture">
+                <pic:pic xmlns:pic="http://schemas.openxmlformats.org/drawingml/2006/picture">
+                  <pic:nvPicPr>
+                    <pic:cNvPr id="1" name=""/>
+                    <pic:cNvPicPr/>
+                  </pic:nvPicPr>
+                  <pic:blipFill>
+                    <a:blip r:embed="rId13"/>
+                    <a:stretch>
+                      <a:fillRect/>
+                    </a:stretch>
+                  </pic:blipFill>
+                  <pic:spPr>
+                    <a:xfrm>
+                      <a:off x="0" y="0"/>
+                      <a:ext cx="5940425" cy="3223260"/>
+                    </a:xfrm>
+                    <a:prstGeom prst="rect">
+                      <a:avLst/>
+                    </a:prstGeom>
+                  </pic:spPr>
+                </pic:pic>
+              </a:graphicData>
+            </a:graphic>
+          </wp:inline>
+        </w:drawing>
+      </w:r>
+    </w:p>
+    <w:p>
+      <w:pPr>
+        <w:spacing w:line="240" w:lineRule="auto"/>
+        <w:jc w:val="center"/>
+      </w:pPr>
+      <w:r>
+        <w:t xml:space="preserve">Рисунок 8 – Текстовая заметка для задачи </w:t>
+      </w:r>
+      <w:r>
+        <w:rPr>
+          <w:i/>
+          <w:iCs/>
+        </w:rPr>
+        <w:t>Рассылка второго сообщения</w:t>
+      </w:r>
+    </w:p>
+    <w:p>
+      <w:pPr>
+        <w:spacing w:line="240" w:lineRule="auto"/>
+        <w:ind w:firstLine="708"/>
+      </w:pPr>
+      <w:r>
+        <w:t xml:space="preserve">Создадим заметку для задачи </w:t>
+      </w:r>
+      <w:r>
+        <w:rPr>
+          <w:i/>
+          <w:iCs/>
+        </w:rPr>
+        <w:t>Рассылка первого сообщения</w:t>
+      </w:r>
+      <w:r>
+        <w:t>, содержащую список рассылки из 10 участников</w:t>
+      </w:r>
+      <w:r>
+        <w:t xml:space="preserve"> (рисунок 9)</w:t>
+      </w:r>
+      <w:r>
+        <w:t>.</w:t>
+      </w:r>
+      <w:r>
+        <w:t xml:space="preserve"> При нажатии на гиперссылку, уже присвоенную данной задаче, произойдет переход на лист ресурсов. Добавим к каждому ресурсу из списка гиперссылку на задачу (рисунок 10).</w:t>
+      </w:r>
+      <w:r>
+        <w:t xml:space="preserve"> Для этого выберем ресурс, затем последовательно нажмем Ссылка</w:t>
+      </w:r>
+      <w:r>
+        <w:rPr>
+          <w:rFonts w:cs="Times New Roman"/>
+        </w:rPr>
+        <w:t>→</w:t>
+      </w:r>
+      <w:r>
+        <w:t>Место в документе</w:t>
+      </w:r>
+      <w:r>
+        <w:rPr>
+          <w:rFonts w:cs="Times New Roman"/>
+        </w:rPr>
+        <w:t>→</w:t>
+      </w:r>
+      <w:r>
+        <w:t>Диаграмма Ганта и укажем код задачи.</w:t>
+      </w:r>
+    </w:p>
+    <w:p>
+      <w:pPr>
+        <w:spacing w:line="240" w:lineRule="auto"/>
+        <w:jc w:val="center"/>
+      </w:pPr>
+      <w:r>
+        <w:drawing>
+          <wp:inline distT="0" distB="0" distL="0" distR="0" wp14:anchorId="1335804A" wp14:editId="58DD1795">
+            <wp:extent cx="5940425" cy="3225800"/>
+            <wp:effectExtent l="0" t="0" r="3175" b="0"/>
+            <wp:docPr id="9" name="Рисунок 9"/>
+            <wp:cNvGraphicFramePr>
+              <a:graphicFrameLocks xmlns:a="http://schemas.openxmlformats.org/drawingml/2006/main" noChangeAspect="1"/>
+            </wp:cNvGraphicFramePr>
+            <a:graphic xmlns:a="http://schemas.openxmlformats.org/drawingml/2006/main">
+              <a:graphicData uri="http://schemas.openxmlformats.org/drawingml/2006/picture">
+                <pic:pic xmlns:pic="http://schemas.openxmlformats.org/drawingml/2006/picture">
+                  <pic:nvPicPr>
+                    <pic:cNvPr id="1" name=""/>
+                    <pic:cNvPicPr/>
+                  </pic:nvPicPr>
+                  <pic:blipFill>
+                    <a:blip r:embed="rId14"/>
+                    <a:stretch>
+                      <a:fillRect/>
+                    </a:stretch>
+                  </pic:blipFill>
+                  <pic:spPr>
+                    <a:xfrm>
+                      <a:off x="0" y="0"/>
+                      <a:ext cx="5940425" cy="3225800"/>
+                    </a:xfrm>
+                    <a:prstGeom prst="rect">
+                      <a:avLst/>
+                    </a:prstGeom>
+                  </pic:spPr>
+                </pic:pic>
+              </a:graphicData>
+            </a:graphic>
+          </wp:inline>
+        </w:drawing>
+      </w:r>
+    </w:p>
+    <w:p>
+      <w:pPr>
+        <w:spacing w:line="240" w:lineRule="auto"/>
+        <w:jc w:val="center"/>
+      </w:pPr>
+      <w:r>
+        <w:t xml:space="preserve">Рисунок 9 – Текстовая заметка для задачи </w:t>
+      </w:r>
+      <w:r>
+        <w:rPr>
+          <w:i/>
+          <w:iCs/>
+        </w:rPr>
+        <w:t>Рассылка первого сообщения</w:t>
+      </w:r>
+    </w:p>
+    <w:p>
+      <w:pPr>
+        <w:spacing w:line="240" w:lineRule="auto"/>
+        <w:jc w:val="center"/>
+      </w:pPr>
+      <w:r>
+        <w:lastRenderedPageBreak/>
+        <w:drawing>
+          <wp:inline distT="0" distB="0" distL="0" distR="0" wp14:anchorId="2DC8F819" wp14:editId="0F9EE79F">
+            <wp:extent cx="5940425" cy="2101215"/>
+            <wp:effectExtent l="0" t="0" r="3175" b="0"/>
+            <wp:docPr id="10" name="Рисунок 10"/>
+            <wp:cNvGraphicFramePr>
+              <a:graphicFrameLocks xmlns:a="http://schemas.openxmlformats.org/drawingml/2006/main" noChangeAspect="1"/>
+            </wp:cNvGraphicFramePr>
+            <a:graphic xmlns:a="http://schemas.openxmlformats.org/drawingml/2006/main">
+              <a:graphicData uri="http://schemas.openxmlformats.org/drawingml/2006/picture">
+                <pic:pic xmlns:pic="http://schemas.openxmlformats.org/drawingml/2006/picture">
+                  <pic:nvPicPr>
+                    <pic:cNvPr id="1" name=""/>
+                    <pic:cNvPicPr/>
+                  </pic:nvPicPr>
+                  <pic:blipFill>
+                    <a:blip r:embed="rId15"/>
+                    <a:stretch>
+                      <a:fillRect/>
+                    </a:stretch>
+                  </pic:blipFill>
+                  <pic:spPr>
+                    <a:xfrm>
+                      <a:off x="0" y="0"/>
+                      <a:ext cx="5940425" cy="2101215"/>
+                    </a:xfrm>
+                    <a:prstGeom prst="rect">
+                      <a:avLst/>
+                    </a:prstGeom>
+                  </pic:spPr>
+                </pic:pic>
+              </a:graphicData>
+            </a:graphic>
+          </wp:inline>
+        </w:drawing>
+      </w:r>
+    </w:p>
+    <w:p>
+      <w:pPr>
+        <w:spacing w:line="240" w:lineRule="auto"/>
+        <w:jc w:val="center"/>
+      </w:pPr>
+      <w:r>
+        <w:t>Рисунок 10 – Гиперссылки ресурсов</w:t>
+      </w:r>
+    </w:p>
+    <w:p>
+      <w:pPr>
+        <w:spacing w:line="240" w:lineRule="auto"/>
+        <w:ind w:firstLine="708"/>
+      </w:pPr>
+      <w:r>
+        <w:t xml:space="preserve">Создадим </w:t>
+      </w:r>
+      <w:r>
+        <w:t xml:space="preserve">в диаграмме Ганта веху </w:t>
+      </w:r>
+      <w:r>
+        <w:rPr>
+          <w:i/>
+          <w:iCs/>
+        </w:rPr>
+        <w:t>Завершение встречи</w:t>
+      </w:r>
+      <w:r>
+        <w:t xml:space="preserve"> и, связав ее с задачей </w:t>
+      </w:r>
+      <w:r>
+        <w:rPr>
+          <w:i/>
+          <w:iCs/>
+        </w:rPr>
+        <w:t>Встреча участников</w:t>
+      </w:r>
+      <w:r>
+        <w:t xml:space="preserve"> связью </w:t>
+      </w:r>
+      <w:r>
         <w:rPr>
           <w:b/>
           <w:bCs/>
         </w:rPr>
-      </w:pPr>
+        <w:t>окончание-начало</w:t>
+      </w:r>
+      <w:r>
+        <w:t xml:space="preserve">, установим для нее ограничение типа </w:t>
+      </w:r>
       <w:r>
         <w:rPr>
           <w:b/>
           <w:bCs/>
         </w:rPr>
-        <w:t>ЗАДАНИ</w:t>
+        <w:t>Фиксированное окончание</w:t>
+      </w:r>
+      <w:r>
+        <w:t xml:space="preserve"> (рисунок 11).</w:t>
+      </w:r>
+      <w:r>
+        <w:t xml:space="preserve"> Таким образом, был создан объект, связанный с датой.</w:t>
+      </w:r>
+    </w:p>
+    <w:p>
+      <w:pPr>
+        <w:spacing w:line="240" w:lineRule="auto"/>
+      </w:pPr>
+      <w:r>
+        <w:drawing>
+          <wp:inline distT="0" distB="0" distL="0" distR="0" wp14:anchorId="4EF7CEF7" wp14:editId="6AC1601F">
+            <wp:extent cx="5940425" cy="670560"/>
+            <wp:effectExtent l="0" t="0" r="3175" b="0"/>
+            <wp:docPr id="12" name="Рисунок 12"/>
+            <wp:cNvGraphicFramePr>
+              <a:graphicFrameLocks xmlns:a="http://schemas.openxmlformats.org/drawingml/2006/main" noChangeAspect="1"/>
+            </wp:cNvGraphicFramePr>
+            <a:graphic xmlns:a="http://schemas.openxmlformats.org/drawingml/2006/main">
+              <a:graphicData uri="http://schemas.openxmlformats.org/drawingml/2006/picture">
+                <pic:pic xmlns:pic="http://schemas.openxmlformats.org/drawingml/2006/picture">
+                  <pic:nvPicPr>
+                    <pic:cNvPr id="1" name=""/>
+                    <pic:cNvPicPr/>
+                  </pic:nvPicPr>
+                  <pic:blipFill>
+                    <a:blip r:embed="rId16"/>
+                    <a:stretch>
+                      <a:fillRect/>
+                    </a:stretch>
+                  </pic:blipFill>
+                  <pic:spPr>
+                    <a:xfrm>
+                      <a:off x="0" y="0"/>
+                      <a:ext cx="5940425" cy="670560"/>
+                    </a:xfrm>
+                    <a:prstGeom prst="rect">
+                      <a:avLst/>
+                    </a:prstGeom>
+                  </pic:spPr>
+                </pic:pic>
+              </a:graphicData>
+            </a:graphic>
+          </wp:inline>
+        </w:drawing>
+      </w:r>
+    </w:p>
+    <w:p>
+      <w:pPr>
+        <w:spacing w:line="240" w:lineRule="auto"/>
+        <w:jc w:val="center"/>
+      </w:pPr>
+      <w:r>
+        <w:t xml:space="preserve">Рисунок 11 – </w:t>
+      </w:r>
+      <w:r>
+        <w:t xml:space="preserve">Веха </w:t>
+      </w:r>
+      <w:r>
+        <w:rPr>
+          <w:i/>
+          <w:iCs/>
+        </w:rPr>
+        <w:t>Завершение встречи</w:t>
+      </w:r>
+      <w:r>
+        <w:t>, связанн</w:t>
+      </w:r>
+      <w:r>
+        <w:t xml:space="preserve">ая </w:t>
+      </w:r>
+      <w:r>
+        <w:t>с датой</w:t>
+      </w:r>
+    </w:p>
+    <w:p>
+      <w:pPr>
+        <w:spacing w:line="240" w:lineRule="auto"/>
+        <w:ind w:firstLine="708"/>
+      </w:pPr>
+      <w:r>
+        <w:t xml:space="preserve">Создадим для задач </w:t>
+      </w:r>
+      <w:r>
+        <w:rPr>
+          <w:i/>
+          <w:iCs/>
+        </w:rPr>
+        <w:t>Обработка тезисов и статей</w:t>
+      </w:r>
+      <w:r>
+        <w:t xml:space="preserve"> и </w:t>
+      </w:r>
+      <w:r>
+        <w:rPr>
+          <w:i/>
+          <w:iCs/>
+        </w:rPr>
+        <w:t>Рассылка второго сообщения</w:t>
+      </w:r>
+      <w:r>
+        <w:t xml:space="preserve"> ссылки на </w:t>
       </w:r>
       <w:r>
         <w:rPr>
           <w:b/>
           <w:bCs/>
         </w:rPr>
-        <w:t>Я</w:t>
+        <w:t>главного редактора</w:t>
+      </w:r>
+      <w:r>
+        <w:t xml:space="preserve"> (рисунок 12) и </w:t>
       </w:r>
       <w:r>
         <w:rPr>
           <w:b/>
           <w:bCs/>
         </w:rPr>
-        <w:t xml:space="preserve"> 3</w:t>
-      </w:r>
-      <w:r>
+        <w:t>ссылку на страницу в Интернете</w:t>
+      </w:r>
+      <w:r>
+        <w:t xml:space="preserve"> соответственно (рисунок 13).</w:t>
+      </w:r>
+    </w:p>
+    <w:p>
+      <w:pPr>
+        <w:spacing w:line="240" w:lineRule="auto"/>
+        <w:ind w:firstLine="708"/>
+      </w:pPr>
+      <w:r>
+        <w:drawing>
+          <wp:inline distT="0" distB="0" distL="0" distR="0" wp14:anchorId="2FE409F8" wp14:editId="5A5F2D22">
+            <wp:extent cx="5439534" cy="2343477"/>
+            <wp:effectExtent l="0" t="0" r="8890" b="0"/>
+            <wp:docPr id="16" name="Рисунок 16"/>
+            <wp:cNvGraphicFramePr>
+              <a:graphicFrameLocks xmlns:a="http://schemas.openxmlformats.org/drawingml/2006/main" noChangeAspect="1"/>
+            </wp:cNvGraphicFramePr>
+            <a:graphic xmlns:a="http://schemas.openxmlformats.org/drawingml/2006/main">
+              <a:graphicData uri="http://schemas.openxmlformats.org/drawingml/2006/picture">
+                <pic:pic xmlns:pic="http://schemas.openxmlformats.org/drawingml/2006/picture">
+                  <pic:nvPicPr>
+                    <pic:cNvPr id="1" name=""/>
+                    <pic:cNvPicPr/>
+                  </pic:nvPicPr>
+                  <pic:blipFill>
+                    <a:blip r:embed="rId17"/>
+                    <a:stretch>
+                      <a:fillRect/>
+                    </a:stretch>
+                  </pic:blipFill>
+                  <pic:spPr>
+                    <a:xfrm>
+                      <a:off x="0" y="0"/>
+                      <a:ext cx="5439534" cy="2343477"/>
+                    </a:xfrm>
+                    <a:prstGeom prst="rect">
+                      <a:avLst/>
+                    </a:prstGeom>
+                  </pic:spPr>
+                </pic:pic>
+              </a:graphicData>
+            </a:graphic>
+          </wp:inline>
+        </w:drawing>
+      </w:r>
+    </w:p>
+    <w:p>
+      <w:pPr>
+        <w:spacing w:line="240" w:lineRule="auto"/>
+        <w:ind w:firstLine="708"/>
+        <w:jc w:val="center"/>
+      </w:pPr>
+      <w:r>
+        <w:t>Рисунок 12 – Ссылка на главного редактора</w:t>
+      </w:r>
+    </w:p>
+    <w:p>
+      <w:pPr>
+        <w:spacing w:line="240" w:lineRule="auto"/>
+        <w:ind w:firstLine="708"/>
+      </w:pPr>
+    </w:p>
+    <w:p>
+      <w:pPr>
+        <w:spacing w:line="240" w:lineRule="auto"/>
+        <w:jc w:val="center"/>
+      </w:pPr>
+    </w:p>
+    <w:p>
+      <w:pPr>
+        <w:spacing w:line="240" w:lineRule="auto"/>
+        <w:jc w:val="center"/>
+      </w:pPr>
+    </w:p>
+    <w:p>
+      <w:pPr>
+        <w:spacing w:line="240" w:lineRule="auto"/>
+        <w:jc w:val="center"/>
+      </w:pPr>
+      <w:r>
+        <w:lastRenderedPageBreak/>
+        <w:drawing>
+          <wp:inline distT="0" distB="0" distL="0" distR="0" wp14:anchorId="21B2EF9B" wp14:editId="60ABE22E">
+            <wp:extent cx="4667688" cy="6699885"/>
+            <wp:effectExtent l="0" t="0" r="0" b="5715"/>
+            <wp:docPr id="20" name="Рисунок 20"/>
+            <wp:cNvGraphicFramePr>
+              <a:graphicFrameLocks xmlns:a="http://schemas.openxmlformats.org/drawingml/2006/main" noChangeAspect="1"/>
+            </wp:cNvGraphicFramePr>
+            <a:graphic xmlns:a="http://schemas.openxmlformats.org/drawingml/2006/main">
+              <a:graphicData uri="http://schemas.openxmlformats.org/drawingml/2006/picture">
+                <pic:pic xmlns:pic="http://schemas.openxmlformats.org/drawingml/2006/picture">
+                  <pic:nvPicPr>
+                    <pic:cNvPr id="1" name=""/>
+                    <pic:cNvPicPr/>
+                  </pic:nvPicPr>
+                  <pic:blipFill rotWithShape="1">
+                    <a:blip r:embed="rId18"/>
+                    <a:srcRect t="939"/>
+                    <a:stretch/>
+                  </pic:blipFill>
+                  <pic:spPr bwMode="auto">
+                    <a:xfrm>
+                      <a:off x="0" y="0"/>
+                      <a:ext cx="4667901" cy="6700191"/>
+                    </a:xfrm>
+                    <a:prstGeom prst="rect">
+                      <a:avLst/>
+                    </a:prstGeom>
+                    <a:ln>
+                      <a:noFill/>
+                    </a:ln>
+                    <a:extLst>
+                      <a:ext uri="{53640926-AAD7-44D8-BBD7-CCE9431645EC}">
+                        <a14:shadowObscured xmlns:a14="http://schemas.microsoft.com/office/drawing/2010/main"/>
+                      </a:ext>
+                    </a:extLst>
+                  </pic:spPr>
+                </pic:pic>
+              </a:graphicData>
+            </a:graphic>
+          </wp:inline>
+        </w:drawing>
+      </w:r>
+    </w:p>
+    <w:p>
+      <w:pPr>
+        <w:spacing w:line="240" w:lineRule="auto"/>
+        <w:ind w:firstLine="708"/>
+        <w:jc w:val="center"/>
+      </w:pPr>
+      <w:r>
+        <w:t>Рисунок 13 – Ссылка на страницу в Интернете</w:t>
+      </w:r>
+    </w:p>
+    <w:p>
+      <w:pPr>
+        <w:jc w:val="left"/>
         <w:rPr>
           <w:b/>
           <w:bCs/>
         </w:rPr>
-        <w:t>, 4</w:t>
+      </w:pPr>
+      <w:r>
+        <w:rPr>
+          <w:b/>
+          <w:bCs/>
+        </w:rPr>
+        <w:br w:type="page"/>
       </w:r>
     </w:p>
     <w:p>
@@ -1745,19 +2472,272 @@
         <w:ind w:firstLine="708"/>
       </w:pPr>
       <w:r>
-        <w:t>Было найдено описание Международной Конференции «Крым 2014» (</w:t>
-      </w:r>
-      <w:hyperlink r:id="rId11" w:history="1">
-        <w:r>
-          <w:rPr>
-            <w:rStyle w:val="ac"/>
-          </w:rPr>
-          <w:t>https://www.gpntb.ru/win/inter-events/crimea2014/disk/program.html</w:t>
-        </w:r>
-      </w:hyperlink>
-      <w:r>
-        <w:t xml:space="preserve">). </w:t>
-      </w:r>
+        <w:rPr>
+          <w:b/>
+          <w:bCs/>
+        </w:rPr>
+        <w:lastRenderedPageBreak/>
+        <w:t>Приоритет</w:t>
+      </w:r>
+      <w:r>
+        <w:t xml:space="preserve"> отражает важность исполнения задачи для проекта</w:t>
+      </w:r>
+      <w:r>
+        <w:t xml:space="preserve"> и представляет собой числовую величину, изменяющуюся в диапазоне от 1 до 1000. </w:t>
+      </w:r>
+      <w:r>
+        <w:t xml:space="preserve">По умолчанию приоритет </w:t>
+      </w:r>
+      <w:r>
+        <w:t xml:space="preserve">любой задачи </w:t>
+      </w:r>
+      <w:r>
+        <w:t>равен 500. Если исполнение некоторых задач можно отложить, то им присваивается низкий приоритет.</w:t>
+      </w:r>
+      <w:r>
+        <w:t xml:space="preserve"> Иными словами, чем важнее </w:t>
+      </w:r>
+      <w:r>
+        <w:t>своевременное выполнение задачи</w:t>
+      </w:r>
+      <w:r>
+        <w:t>, тем выше у нее приоритет.</w:t>
+      </w:r>
+      <w:r>
+        <w:t xml:space="preserve"> </w:t>
+      </w:r>
+    </w:p>
+    <w:p>
+      <w:pPr>
+        <w:spacing w:line="240" w:lineRule="auto"/>
+        <w:ind w:firstLine="708"/>
+      </w:pPr>
+      <w:r>
+        <w:t>Изменим приоритет</w:t>
+      </w:r>
+      <w:r>
+        <w:t xml:space="preserve"> </w:t>
+      </w:r>
+      <w:r>
+        <w:t>задач и на 200 и 650</w:t>
+      </w:r>
+      <w:r>
+        <w:t xml:space="preserve">. </w:t>
+      </w:r>
+      <w:r>
+        <w:t xml:space="preserve">Для этого выделим задачу, перейдем в </w:t>
+      </w:r>
+      <w:r>
+        <w:rPr>
+          <w:b/>
+          <w:bCs/>
+        </w:rPr>
+        <w:t>Сведения</w:t>
+      </w:r>
+      <w:r>
+        <w:t xml:space="preserve"> и в поле </w:t>
+      </w:r>
+      <w:r>
+        <w:rPr>
+          <w:b/>
+          <w:bCs/>
+        </w:rPr>
+        <w:t>Приоритет</w:t>
+      </w:r>
+      <w:r>
+        <w:t xml:space="preserve"> присвоим ей то или иное значение.</w:t>
+      </w:r>
+      <w:r>
+        <w:t xml:space="preserve"> Установим приоритет 200 для задачи </w:t>
+      </w:r>
+      <w:r>
+        <w:rPr>
+          <w:i/>
+          <w:iCs/>
+        </w:rPr>
+        <w:t>Рассылка второго сообщения</w:t>
+      </w:r>
+      <w:r>
+        <w:t xml:space="preserve">, 650 – для задачи </w:t>
+      </w:r>
+      <w:r>
+        <w:rPr>
+          <w:i/>
+          <w:iCs/>
+        </w:rPr>
+        <w:t>Встреча участников</w:t>
+      </w:r>
+      <w:r>
+        <w:t xml:space="preserve"> (рисунки 14, 15)</w:t>
+      </w:r>
+    </w:p>
+    <w:p>
+      <w:pPr>
+        <w:spacing w:line="240" w:lineRule="auto"/>
+        <w:jc w:val="center"/>
+      </w:pPr>
+      <w:r>
+        <w:drawing>
+          <wp:inline distT="0" distB="0" distL="0" distR="0" wp14:anchorId="6BC5008F" wp14:editId="00E16C69">
+            <wp:extent cx="5778500" cy="3135400"/>
+            <wp:effectExtent l="0" t="0" r="0" b="8255"/>
+            <wp:docPr id="25" name="Рисунок 25"/>
+            <wp:cNvGraphicFramePr>
+              <a:graphicFrameLocks xmlns:a="http://schemas.openxmlformats.org/drawingml/2006/main" noChangeAspect="1"/>
+            </wp:cNvGraphicFramePr>
+            <a:graphic xmlns:a="http://schemas.openxmlformats.org/drawingml/2006/main">
+              <a:graphicData uri="http://schemas.openxmlformats.org/drawingml/2006/picture">
+                <pic:pic xmlns:pic="http://schemas.openxmlformats.org/drawingml/2006/picture">
+                  <pic:nvPicPr>
+                    <pic:cNvPr id="1" name=""/>
+                    <pic:cNvPicPr/>
+                  </pic:nvPicPr>
+                  <pic:blipFill>
+                    <a:blip r:embed="rId19"/>
+                    <a:stretch>
+                      <a:fillRect/>
+                    </a:stretch>
+                  </pic:blipFill>
+                  <pic:spPr>
+                    <a:xfrm>
+                      <a:off x="0" y="0"/>
+                      <a:ext cx="5789777" cy="3141519"/>
+                    </a:xfrm>
+                    <a:prstGeom prst="rect">
+                      <a:avLst/>
+                    </a:prstGeom>
+                  </pic:spPr>
+                </pic:pic>
+              </a:graphicData>
+            </a:graphic>
+          </wp:inline>
+        </w:drawing>
+      </w:r>
+    </w:p>
+    <w:p>
+      <w:pPr>
+        <w:spacing w:line="240" w:lineRule="auto"/>
+        <w:jc w:val="center"/>
+      </w:pPr>
+      <w:r>
+        <w:t xml:space="preserve">Рисунок 14 – Изменение приоритета задачи </w:t>
+      </w:r>
+      <w:r>
+        <w:rPr>
+          <w:i/>
+          <w:iCs/>
+        </w:rPr>
+        <w:t>Рассылка второго сообщения</w:t>
+      </w:r>
+    </w:p>
+    <w:p>
+      <w:pPr>
+        <w:spacing w:line="240" w:lineRule="auto"/>
+        <w:jc w:val="center"/>
+      </w:pPr>
+      <w:r>
+        <w:drawing>
+          <wp:inline distT="0" distB="0" distL="0" distR="0" wp14:anchorId="2987C370" wp14:editId="17F6F429">
+            <wp:extent cx="5778500" cy="3135400"/>
+            <wp:effectExtent l="0" t="0" r="0" b="8255"/>
+            <wp:docPr id="26" name="Рисунок 26"/>
+            <wp:cNvGraphicFramePr>
+              <a:graphicFrameLocks xmlns:a="http://schemas.openxmlformats.org/drawingml/2006/main" noChangeAspect="1"/>
+            </wp:cNvGraphicFramePr>
+            <a:graphic xmlns:a="http://schemas.openxmlformats.org/drawingml/2006/main">
+              <a:graphicData uri="http://schemas.openxmlformats.org/drawingml/2006/picture">
+                <pic:pic xmlns:pic="http://schemas.openxmlformats.org/drawingml/2006/picture">
+                  <pic:nvPicPr>
+                    <pic:cNvPr id="1" name=""/>
+                    <pic:cNvPicPr/>
+                  </pic:nvPicPr>
+                  <pic:blipFill>
+                    <a:blip r:embed="rId20"/>
+                    <a:stretch>
+                      <a:fillRect/>
+                    </a:stretch>
+                  </pic:blipFill>
+                  <pic:spPr>
+                    <a:xfrm>
+                      <a:off x="0" y="0"/>
+                      <a:ext cx="5786747" cy="3139875"/>
+                    </a:xfrm>
+                    <a:prstGeom prst="rect">
+                      <a:avLst/>
+                    </a:prstGeom>
+                  </pic:spPr>
+                </pic:pic>
+              </a:graphicData>
+            </a:graphic>
+          </wp:inline>
+        </w:drawing>
+      </w:r>
+    </w:p>
+    <w:p>
+      <w:pPr>
+        <w:spacing w:line="240" w:lineRule="auto"/>
+        <w:jc w:val="center"/>
+      </w:pPr>
+      <w:r>
+        <w:t xml:space="preserve">Рисунок 15 – Изменение приоритета задачи </w:t>
+      </w:r>
+      <w:r>
+        <w:rPr>
+          <w:i/>
+          <w:iCs/>
+        </w:rPr>
+        <w:t>Встреча участников</w:t>
+      </w:r>
+    </w:p>
+    <w:p>
+      <w:pPr>
+        <w:spacing w:line="240" w:lineRule="auto"/>
+      </w:pPr>
+      <w:r>
+        <w:lastRenderedPageBreak/>
+        <w:t xml:space="preserve">Создайте одно настраиваемое поле типа Число, добавьте его в таблицу, заполните значениями. </w:t>
+      </w:r>
+    </w:p>
+    <w:p>
+      <w:pPr>
+        <w:spacing w:line="240" w:lineRule="auto"/>
+      </w:pPr>
+      <w:r>
+        <w:t xml:space="preserve">Введите для настраиваемого поля результат его выполнения, отобразите его на временном плане.  </w:t>
+      </w:r>
+    </w:p>
+    <w:p>
+      <w:pPr>
+        <w:spacing w:line="240" w:lineRule="auto"/>
+        <w:rPr>
+          <w:b/>
+          <w:bCs/>
+        </w:rPr>
+      </w:pPr>
+    </w:p>
+    <w:p>
+      <w:pPr>
+        <w:spacing w:line="240" w:lineRule="auto"/>
+        <w:jc w:val="center"/>
+      </w:pPr>
+    </w:p>
+    <w:p>
+      <w:pPr>
+        <w:spacing w:line="240" w:lineRule="auto"/>
+        <w:jc w:val="center"/>
+      </w:pPr>
+    </w:p>
+    <w:p>
+      <w:pPr>
+        <w:spacing w:line="240" w:lineRule="auto"/>
+        <w:ind w:firstLine="708"/>
+      </w:pPr>
+    </w:p>
+    <w:p>
+      <w:pPr>
+        <w:spacing w:line="240" w:lineRule="auto"/>
+        <w:ind w:firstLine="708"/>
+      </w:pPr>
     </w:p>
     <w:p>
       <w:pPr>
@@ -2009,11 +2989,127 @@
       </w:pPr>
     </w:lvl>
   </w:abstractNum>
+  <w:abstractNum w:abstractNumId="2" w15:restartNumberingAfterBreak="0">
+    <w:nsid w:val="4C912B8B"/>
+    <w:multiLevelType w:val="hybridMultilevel"/>
+    <w:tmpl w:val="76D8C9CE"/>
+    <w:lvl w:ilvl="0" w:tplc="04190001">
+      <w:start w:val="1"/>
+      <w:numFmt w:val="bullet"/>
+      <w:lvlText w:val=""/>
+      <w:lvlJc w:val="left"/>
+      <w:pPr>
+        <w:ind w:left="720" w:hanging="360"/>
+      </w:pPr>
+      <w:rPr>
+        <w:rFonts w:ascii="Symbol" w:hAnsi="Symbol" w:hint="default"/>
+      </w:rPr>
+    </w:lvl>
+    <w:lvl w:ilvl="1" w:tplc="04190003" w:tentative="1">
+      <w:start w:val="1"/>
+      <w:numFmt w:val="bullet"/>
+      <w:lvlText w:val="o"/>
+      <w:lvlJc w:val="left"/>
+      <w:pPr>
+        <w:ind w:left="1440" w:hanging="360"/>
+      </w:pPr>
+      <w:rPr>
+        <w:rFonts w:ascii="Courier New" w:hAnsi="Courier New" w:cs="Courier New" w:hint="default"/>
+      </w:rPr>
+    </w:lvl>
+    <w:lvl w:ilvl="2" w:tplc="04190005" w:tentative="1">
+      <w:start w:val="1"/>
+      <w:numFmt w:val="bullet"/>
+      <w:lvlText w:val=""/>
+      <w:lvlJc w:val="left"/>
+      <w:pPr>
+        <w:ind w:left="2160" w:hanging="360"/>
+      </w:pPr>
+      <w:rPr>
+        <w:rFonts w:ascii="Wingdings" w:hAnsi="Wingdings" w:hint="default"/>
+      </w:rPr>
+    </w:lvl>
+    <w:lvl w:ilvl="3" w:tplc="04190001" w:tentative="1">
+      <w:start w:val="1"/>
+      <w:numFmt w:val="bullet"/>
+      <w:lvlText w:val=""/>
+      <w:lvlJc w:val="left"/>
+      <w:pPr>
+        <w:ind w:left="2880" w:hanging="360"/>
+      </w:pPr>
+      <w:rPr>
+        <w:rFonts w:ascii="Symbol" w:hAnsi="Symbol" w:hint="default"/>
+      </w:rPr>
+    </w:lvl>
+    <w:lvl w:ilvl="4" w:tplc="04190003" w:tentative="1">
+      <w:start w:val="1"/>
+      <w:numFmt w:val="bullet"/>
+      <w:lvlText w:val="o"/>
+      <w:lvlJc w:val="left"/>
+      <w:pPr>
+        <w:ind w:left="3600" w:hanging="360"/>
+      </w:pPr>
+      <w:rPr>
+        <w:rFonts w:ascii="Courier New" w:hAnsi="Courier New" w:cs="Courier New" w:hint="default"/>
+      </w:rPr>
+    </w:lvl>
+    <w:lvl w:ilvl="5" w:tplc="04190005" w:tentative="1">
+      <w:start w:val="1"/>
+      <w:numFmt w:val="bullet"/>
+      <w:lvlText w:val=""/>
+      <w:lvlJc w:val="left"/>
+      <w:pPr>
+        <w:ind w:left="4320" w:hanging="360"/>
+      </w:pPr>
+      <w:rPr>
+        <w:rFonts w:ascii="Wingdings" w:hAnsi="Wingdings" w:hint="default"/>
+      </w:rPr>
+    </w:lvl>
+    <w:lvl w:ilvl="6" w:tplc="04190001" w:tentative="1">
+      <w:start w:val="1"/>
+      <w:numFmt w:val="bullet"/>
+      <w:lvlText w:val=""/>
+      <w:lvlJc w:val="left"/>
+      <w:pPr>
+        <w:ind w:left="5040" w:hanging="360"/>
+      </w:pPr>
+      <w:rPr>
+        <w:rFonts w:ascii="Symbol" w:hAnsi="Symbol" w:hint="default"/>
+      </w:rPr>
+    </w:lvl>
+    <w:lvl w:ilvl="7" w:tplc="04190003" w:tentative="1">
+      <w:start w:val="1"/>
+      <w:numFmt w:val="bullet"/>
+      <w:lvlText w:val="o"/>
+      <w:lvlJc w:val="left"/>
+      <w:pPr>
+        <w:ind w:left="5760" w:hanging="360"/>
+      </w:pPr>
+      <w:rPr>
+        <w:rFonts w:ascii="Courier New" w:hAnsi="Courier New" w:cs="Courier New" w:hint="default"/>
+      </w:rPr>
+    </w:lvl>
+    <w:lvl w:ilvl="8" w:tplc="04190005" w:tentative="1">
+      <w:start w:val="1"/>
+      <w:numFmt w:val="bullet"/>
+      <w:lvlText w:val=""/>
+      <w:lvlJc w:val="left"/>
+      <w:pPr>
+        <w:ind w:left="6480" w:hanging="360"/>
+      </w:pPr>
+      <w:rPr>
+        <w:rFonts w:ascii="Wingdings" w:hAnsi="Wingdings" w:hint="default"/>
+      </w:rPr>
+    </w:lvl>
+  </w:abstractNum>
   <w:num w:numId="1">
     <w:abstractNumId w:val="1"/>
   </w:num>
   <w:num w:numId="2">
     <w:abstractNumId w:val="0"/>
+  </w:num>
+  <w:num w:numId="3">
+    <w:abstractNumId w:val="2"/>
   </w:num>
   <w:numIdMacAtCleanup w:val="2"/>
 </w:numbering>
@@ -2417,7 +3513,7 @@
   <w:style w:type="paragraph" w:default="1" w:styleId="a">
     <w:name w:val="Normal"/>
     <w:qFormat/>
-    <w:rsid w:val="00333261"/>
+    <w:rsid w:val="00104CA7"/>
     <w:pPr>
       <w:jc w:val="both"/>
     </w:pPr>
@@ -2766,6 +3862,18 @@
       <w:shd w:val="clear" w:color="auto" w:fill="E1DFDD"/>
     </w:rPr>
   </w:style>
+  <w:style w:type="character" w:styleId="ae">
+    <w:name w:val="FollowedHyperlink"/>
+    <w:basedOn w:val="a0"/>
+    <w:uiPriority w:val="99"/>
+    <w:semiHidden/>
+    <w:unhideWhenUsed/>
+    <w:rsid w:val="00C00B6A"/>
+    <w:rPr>
+      <w:color w:val="954F72" w:themeColor="followedHyperlink"/>
+      <w:u w:val="single"/>
+    </w:rPr>
+  </w:style>
 </w:styles>
 </file>
 

--- a/Лабораторная работа №4.docx
+++ b/Лабораторная работа №4.docx
@@ -1929,6 +1929,9 @@
         <w:jc w:val="center"/>
       </w:pPr>
       <w:r>
+        <w:rPr>
+          <w:noProof/>
+        </w:rPr>
         <w:lastRenderedPageBreak/>
         <w:drawing>
           <wp:inline distT="0" distB="0" distL="0" distR="0" wp14:anchorId="3FCBBDD5" wp14:editId="0AA9B7C9">
@@ -2038,6 +2041,9 @@
         <w:jc w:val="center"/>
       </w:pPr>
       <w:r>
+        <w:rPr>
+          <w:noProof/>
+        </w:rPr>
         <w:drawing>
           <wp:inline distT="0" distB="0" distL="0" distR="0" wp14:anchorId="1335804A" wp14:editId="58DD1795">
             <wp:extent cx="5940425" cy="3225800"/>
@@ -2097,6 +2103,9 @@
         <w:jc w:val="center"/>
       </w:pPr>
       <w:r>
+        <w:rPr>
+          <w:noProof/>
+        </w:rPr>
         <w:lastRenderedPageBreak/>
         <w:drawing>
           <wp:inline distT="0" distB="0" distL="0" distR="0" wp14:anchorId="2DC8F819" wp14:editId="0F9EE79F">
@@ -2204,6 +2213,9 @@
         <w:spacing w:line="240" w:lineRule="auto"/>
       </w:pPr>
       <w:r>
+        <w:rPr>
+          <w:noProof/>
+        </w:rPr>
         <w:drawing>
           <wp:inline distT="0" distB="0" distL="0" distR="0" wp14:anchorId="4EF7CEF7" wp14:editId="6AC1601F">
             <wp:extent cx="5940425" cy="670560"/>
@@ -2324,6 +2336,9 @@
         <w:ind w:firstLine="708"/>
       </w:pPr>
       <w:r>
+        <w:rPr>
+          <w:noProof/>
+        </w:rPr>
         <w:drawing>
           <wp:inline distT="0" distB="0" distL="0" distR="0" wp14:anchorId="2FE409F8" wp14:editId="5A5F2D22">
             <wp:extent cx="5439534" cy="2343477"/>
@@ -2395,6 +2410,9 @@
         <w:jc w:val="center"/>
       </w:pPr>
       <w:r>
+        <w:rPr>
+          <w:noProof/>
+        </w:rPr>
         <w:lastRenderedPageBreak/>
         <w:drawing>
           <wp:inline distT="0" distB="0" distL="0" distR="0" wp14:anchorId="21B2EF9B" wp14:editId="60ABE22E">
@@ -2577,6 +2595,9 @@
         <w:jc w:val="center"/>
       </w:pPr>
       <w:r>
+        <w:rPr>
+          <w:noProof/>
+        </w:rPr>
         <w:drawing>
           <wp:inline distT="0" distB="0" distL="0" distR="0" wp14:anchorId="6BC5008F" wp14:editId="00E16C69">
             <wp:extent cx="5778500" cy="3135400"/>
@@ -2636,6 +2657,9 @@
         <w:jc w:val="center"/>
       </w:pPr>
       <w:r>
+        <w:rPr>
+          <w:noProof/>
+        </w:rPr>
         <w:drawing>
           <wp:inline distT="0" distB="0" distL="0" distR="0" wp14:anchorId="2987C370" wp14:editId="17F6F429">
             <wp:extent cx="5778500" cy="3135400"/>
@@ -2701,30 +2725,175 @@
     <w:p>
       <w:pPr>
         <w:spacing w:line="240" w:lineRule="auto"/>
-      </w:pPr>
-      <w:r>
-        <w:t xml:space="preserve">Введите для настраиваемого поля результат его выполнения, отобразите его на временном плане.  </w:t>
-      </w:r>
-    </w:p>
-    <w:p>
-      <w:pPr>
-        <w:spacing w:line="240" w:lineRule="auto"/>
+        <w:ind w:firstLine="708"/>
+      </w:pPr>
+      <w:r>
         <w:rPr>
           <w:b/>
           <w:bCs/>
         </w:rPr>
-      </w:pPr>
-    </w:p>
-    <w:p>
-      <w:pPr>
-        <w:spacing w:line="240" w:lineRule="auto"/>
-        <w:jc w:val="center"/>
-      </w:pPr>
-    </w:p>
-    <w:p>
-      <w:pPr>
-        <w:spacing w:line="240" w:lineRule="auto"/>
-        <w:jc w:val="center"/>
+        <w:t>Настраиваемые поля в Microsoft Project</w:t>
+      </w:r>
+      <w:r>
+        <w:t xml:space="preserve"> </w:t>
+      </w:r>
+      <w:r>
+        <w:t>–</w:t>
+      </w:r>
+      <w:r>
+        <w:t xml:space="preserve"> это зарезервированные поля базы данных проекта, которые изначально не содержат никаких значений. Они используются для того, чтобы пользователь сам мог разместить в них необходимое значение или формулу расчёта значения, затем поместить это поле в какую-либо таблицу с целью его просмотра или выполнения операций фильтрации или группировки данных.</w:t>
+      </w:r>
+      <w:r>
+        <w:t xml:space="preserve"> </w:t>
+      </w:r>
+      <w:r>
+        <w:t>Настраиваемые поля подразделяются на следующие типы:</w:t>
+      </w:r>
+    </w:p>
+    <w:tbl>
+      <w:tblPr>
+        <w:tblStyle w:val="a9"/>
+        <w:tblW w:w="0" w:type="auto"/>
+        <w:tblBorders>
+          <w:top w:val="none" w:sz="0" w:space="0" w:color="auto"/>
+          <w:left w:val="none" w:sz="0" w:space="0" w:color="auto"/>
+          <w:bottom w:val="none" w:sz="0" w:space="0" w:color="auto"/>
+          <w:right w:val="none" w:sz="0" w:space="0" w:color="auto"/>
+          <w:insideH w:val="none" w:sz="0" w:space="0" w:color="auto"/>
+          <w:insideV w:val="none" w:sz="0" w:space="0" w:color="auto"/>
+        </w:tblBorders>
+        <w:tblLook w:val="04A0" w:firstRow="1" w:lastRow="0" w:firstColumn="1" w:lastColumn="0" w:noHBand="0" w:noVBand="1"/>
+      </w:tblPr>
+      <w:tblGrid>
+        <w:gridCol w:w="4672"/>
+        <w:gridCol w:w="4673"/>
+      </w:tblGrid>
+      <w:tr>
+        <w:tc>
+          <w:tcPr>
+            <w:tcW w:w="4672" w:type="dxa"/>
+            <w:shd w:val="clear" w:color="auto" w:fill="auto"/>
+          </w:tcPr>
+          <w:p>
+            <w:pPr>
+              <w:pStyle w:val="a8"/>
+              <w:numPr>
+                <w:ilvl w:val="0"/>
+                <w:numId w:val="4"/>
+              </w:numPr>
+            </w:pPr>
+            <w:r>
+              <w:t xml:space="preserve">затраты; </w:t>
+            </w:r>
+          </w:p>
+          <w:p>
+            <w:pPr>
+              <w:pStyle w:val="a8"/>
+              <w:numPr>
+                <w:ilvl w:val="0"/>
+                <w:numId w:val="4"/>
+              </w:numPr>
+            </w:pPr>
+            <w:r>
+              <w:t>дата;</w:t>
+            </w:r>
+          </w:p>
+          <w:p>
+            <w:pPr>
+              <w:pStyle w:val="a8"/>
+              <w:numPr>
+                <w:ilvl w:val="0"/>
+                <w:numId w:val="4"/>
+              </w:numPr>
+            </w:pPr>
+            <w:r>
+              <w:t>длительность;</w:t>
+            </w:r>
+          </w:p>
+          <w:p>
+            <w:pPr>
+              <w:pStyle w:val="a8"/>
+              <w:numPr>
+                <w:ilvl w:val="0"/>
+                <w:numId w:val="4"/>
+              </w:numPr>
+            </w:pPr>
+            <w:r>
+              <w:t>начало;</w:t>
+            </w:r>
+          </w:p>
+          <w:p>
+            <w:pPr>
+              <w:pStyle w:val="a8"/>
+              <w:numPr>
+                <w:ilvl w:val="0"/>
+                <w:numId w:val="4"/>
+              </w:numPr>
+            </w:pPr>
+            <w:r>
+              <w:t>окончание</w:t>
+            </w:r>
+          </w:p>
+        </w:tc>
+        <w:tc>
+          <w:tcPr>
+            <w:tcW w:w="4673" w:type="dxa"/>
+            <w:shd w:val="clear" w:color="auto" w:fill="auto"/>
+          </w:tcPr>
+          <w:p>
+            <w:pPr>
+              <w:pStyle w:val="a8"/>
+              <w:numPr>
+                <w:ilvl w:val="0"/>
+                <w:numId w:val="4"/>
+              </w:numPr>
+            </w:pPr>
+            <w:r>
+              <w:t>флаг;</w:t>
+            </w:r>
+          </w:p>
+          <w:p>
+            <w:pPr>
+              <w:pStyle w:val="a8"/>
+              <w:numPr>
+                <w:ilvl w:val="0"/>
+                <w:numId w:val="4"/>
+              </w:numPr>
+            </w:pPr>
+            <w:r>
+              <w:t>число;</w:t>
+            </w:r>
+          </w:p>
+          <w:p>
+            <w:pPr>
+              <w:pStyle w:val="a8"/>
+              <w:numPr>
+                <w:ilvl w:val="0"/>
+                <w:numId w:val="4"/>
+              </w:numPr>
+            </w:pPr>
+            <w:r>
+              <w:t>текст;</w:t>
+            </w:r>
+          </w:p>
+          <w:p>
+            <w:pPr>
+              <w:pStyle w:val="a8"/>
+              <w:numPr>
+                <w:ilvl w:val="0"/>
+                <w:numId w:val="4"/>
+              </w:numPr>
+            </w:pPr>
+            <w:r>
+              <w:t>код структуры.</w:t>
+            </w:r>
+          </w:p>
+        </w:tc>
+      </w:tr>
+    </w:tbl>
+    <w:p>
+      <w:pPr>
+        <w:spacing w:line="240" w:lineRule="auto"/>
       </w:pPr>
     </w:p>
     <w:p>
@@ -2732,30 +2901,929 @@
         <w:spacing w:line="240" w:lineRule="auto"/>
         <w:ind w:firstLine="708"/>
       </w:pPr>
-    </w:p>
-    <w:p>
-      <w:pPr>
-        <w:spacing w:line="240" w:lineRule="auto"/>
-        <w:ind w:firstLine="708"/>
-      </w:pPr>
-    </w:p>
-    <w:p>
-      <w:pPr>
-        <w:jc w:val="left"/>
+      <w:r>
+        <w:t xml:space="preserve">Создадим настраиваемое поле типа </w:t>
+      </w:r>
+      <w:r>
         <w:rPr>
           <w:b/>
           <w:bCs/>
-          <w:color w:val="000000" w:themeColor="text1"/>
-          <w:szCs w:val="28"/>
-        </w:rPr>
-      </w:pPr>
-      <w:r>
+        </w:rPr>
+        <w:t>Число</w:t>
+      </w:r>
+      <w:r>
+        <w:t>, содержимое которого будет относиться к задачам</w:t>
+      </w:r>
+      <w:r>
+        <w:t xml:space="preserve"> (рисунок 16)</w:t>
+      </w:r>
+      <w:r>
+        <w:t xml:space="preserve"> и добавим его в отображение диаграммы Ганта (рисунок 17).</w:t>
+      </w:r>
+      <w:r>
+        <w:t xml:space="preserve"> </w:t>
+      </w:r>
+      <w:r>
+        <w:t>Также отобразим значения настраиваемых полей на временном плане</w:t>
+      </w:r>
+      <w:r>
+        <w:t xml:space="preserve"> (рисунок 18).</w:t>
+      </w:r>
+    </w:p>
+    <w:p>
+      <w:pPr>
+        <w:spacing w:line="240" w:lineRule="auto"/>
+        <w:jc w:val="center"/>
+      </w:pPr>
+      <w:r>
+        <w:drawing>
+          <wp:inline distT="0" distB="0" distL="0" distR="0" wp14:anchorId="6C1909CA" wp14:editId="13790B28">
+            <wp:extent cx="5267325" cy="4589977"/>
+            <wp:effectExtent l="0" t="0" r="0" b="1270"/>
+            <wp:docPr id="15" name="Рисунок 15"/>
+            <wp:cNvGraphicFramePr>
+              <a:graphicFrameLocks xmlns:a="http://schemas.openxmlformats.org/drawingml/2006/main" noChangeAspect="1"/>
+            </wp:cNvGraphicFramePr>
+            <a:graphic xmlns:a="http://schemas.openxmlformats.org/drawingml/2006/main">
+              <a:graphicData uri="http://schemas.openxmlformats.org/drawingml/2006/picture">
+                <pic:pic xmlns:pic="http://schemas.openxmlformats.org/drawingml/2006/picture">
+                  <pic:nvPicPr>
+                    <pic:cNvPr id="1" name=""/>
+                    <pic:cNvPicPr/>
+                  </pic:nvPicPr>
+                  <pic:blipFill>
+                    <a:blip r:embed="rId21"/>
+                    <a:stretch>
+                      <a:fillRect/>
+                    </a:stretch>
+                  </pic:blipFill>
+                  <pic:spPr>
+                    <a:xfrm>
+                      <a:off x="0" y="0"/>
+                      <a:ext cx="5271306" cy="4593446"/>
+                    </a:xfrm>
+                    <a:prstGeom prst="rect">
+                      <a:avLst/>
+                    </a:prstGeom>
+                  </pic:spPr>
+                </pic:pic>
+              </a:graphicData>
+            </a:graphic>
+          </wp:inline>
+        </w:drawing>
+      </w:r>
+    </w:p>
+    <w:p>
+      <w:pPr>
+        <w:spacing w:line="240" w:lineRule="auto"/>
+        <w:jc w:val="center"/>
+      </w:pPr>
+      <w:r>
+        <w:t>Рисунок 16 – Создание настр</w:t>
+      </w:r>
+      <w:r>
+        <w:t>а</w:t>
+      </w:r>
+      <w:r>
+        <w:t>иваемого поля</w:t>
+      </w:r>
+    </w:p>
+    <w:p>
+      <w:pPr>
+        <w:spacing w:line="240" w:lineRule="auto"/>
+        <w:jc w:val="center"/>
+      </w:pPr>
+      <w:r>
+        <w:lastRenderedPageBreak/>
+        <w:drawing>
+          <wp:inline distT="0" distB="0" distL="0" distR="0" wp14:anchorId="1F386396" wp14:editId="68A9F819">
+            <wp:extent cx="5492180" cy="3695700"/>
+            <wp:effectExtent l="0" t="0" r="0" b="0"/>
+            <wp:docPr id="17" name="Рисунок 17"/>
+            <wp:cNvGraphicFramePr>
+              <a:graphicFrameLocks xmlns:a="http://schemas.openxmlformats.org/drawingml/2006/main" noChangeAspect="1"/>
+            </wp:cNvGraphicFramePr>
+            <a:graphic xmlns:a="http://schemas.openxmlformats.org/drawingml/2006/main">
+              <a:graphicData uri="http://schemas.openxmlformats.org/drawingml/2006/picture">
+                <pic:pic xmlns:pic="http://schemas.openxmlformats.org/drawingml/2006/picture">
+                  <pic:nvPicPr>
+                    <pic:cNvPr id="1" name=""/>
+                    <pic:cNvPicPr/>
+                  </pic:nvPicPr>
+                  <pic:blipFill>
+                    <a:blip r:embed="rId22"/>
+                    <a:stretch>
+                      <a:fillRect/>
+                    </a:stretch>
+                  </pic:blipFill>
+                  <pic:spPr>
+                    <a:xfrm>
+                      <a:off x="0" y="0"/>
+                      <a:ext cx="5495734" cy="3698092"/>
+                    </a:xfrm>
+                    <a:prstGeom prst="rect">
+                      <a:avLst/>
+                    </a:prstGeom>
+                  </pic:spPr>
+                </pic:pic>
+              </a:graphicData>
+            </a:graphic>
+          </wp:inline>
+        </w:drawing>
+      </w:r>
+    </w:p>
+    <w:p>
+      <w:pPr>
+        <w:spacing w:line="240" w:lineRule="auto"/>
+        <w:jc w:val="center"/>
+      </w:pPr>
+      <w:r>
+        <w:t>Рисунок 1</w:t>
+      </w:r>
+      <w:r>
+        <w:t>7</w:t>
+      </w:r>
+      <w:r>
+        <w:t xml:space="preserve"> – Добавленн</w:t>
+      </w:r>
+      <w:r>
+        <w:t>ое настраиваемое поле</w:t>
+      </w:r>
+    </w:p>
+    <w:p>
+      <w:pPr>
+        <w:spacing w:line="240" w:lineRule="auto"/>
+        <w:jc w:val="center"/>
         <w:rPr>
           <w:b/>
           <w:bCs/>
-          <w:color w:val="000000" w:themeColor="text1"/>
-          <w:szCs w:val="28"/>
-        </w:rPr>
+        </w:rPr>
+      </w:pPr>
+      <w:r>
+        <w:rPr>
+          <w:b/>
+          <w:bCs/>
+        </w:rPr>
+        <w:drawing>
+          <wp:inline distT="0" distB="0" distL="0" distR="0" wp14:anchorId="26D4F03B" wp14:editId="2178F01F">
+            <wp:extent cx="5245100" cy="4793758"/>
+            <wp:effectExtent l="0" t="0" r="0" b="6985"/>
+            <wp:docPr id="18" name="Рисунок 18"/>
+            <wp:cNvGraphicFramePr>
+              <a:graphicFrameLocks xmlns:a="http://schemas.openxmlformats.org/drawingml/2006/main" noChangeAspect="1"/>
+            </wp:cNvGraphicFramePr>
+            <a:graphic xmlns:a="http://schemas.openxmlformats.org/drawingml/2006/main">
+              <a:graphicData uri="http://schemas.openxmlformats.org/drawingml/2006/picture">
+                <pic:pic xmlns:pic="http://schemas.openxmlformats.org/drawingml/2006/picture">
+                  <pic:nvPicPr>
+                    <pic:cNvPr id="1" name=""/>
+                    <pic:cNvPicPr/>
+                  </pic:nvPicPr>
+                  <pic:blipFill>
+                    <a:blip r:embed="rId23"/>
+                    <a:stretch>
+                      <a:fillRect/>
+                    </a:stretch>
+                  </pic:blipFill>
+                  <pic:spPr>
+                    <a:xfrm>
+                      <a:off x="0" y="0"/>
+                      <a:ext cx="5246303" cy="4794857"/>
+                    </a:xfrm>
+                    <a:prstGeom prst="rect">
+                      <a:avLst/>
+                    </a:prstGeom>
+                  </pic:spPr>
+                </pic:pic>
+              </a:graphicData>
+            </a:graphic>
+          </wp:inline>
+        </w:drawing>
+      </w:r>
+    </w:p>
+    <w:p>
+      <w:pPr>
+        <w:spacing w:line="240" w:lineRule="auto"/>
+        <w:jc w:val="center"/>
+      </w:pPr>
+      <w:r>
+        <w:t>Рисунок 18 – Отображение значений на временном плане</w:t>
+      </w:r>
+    </w:p>
+    <w:p>
+      <w:pPr>
+        <w:spacing w:line="240" w:lineRule="auto"/>
+        <w:ind w:firstLine="708"/>
+      </w:pPr>
+      <w:r>
+        <w:lastRenderedPageBreak/>
+        <w:t xml:space="preserve">Создадим два настраиваемых поля типа Текст со списком значений. Для присвоения возможных вариантов значений выберем в качестве настраиваемых атрибутов </w:t>
+      </w:r>
+      <w:r>
+        <w:t>п</w:t>
+      </w:r>
+      <w:r>
+        <w:t xml:space="preserve">одстановку и в окне </w:t>
+      </w:r>
+      <w:r>
+        <w:rPr>
+          <w:b/>
+          <w:bCs/>
+        </w:rPr>
+        <w:t xml:space="preserve">Изменение таблицы подстановки </w:t>
+      </w:r>
+      <w:r>
+        <w:t>введем значения каждого варианта с описанием (рисунки 19-21).</w:t>
+      </w:r>
+    </w:p>
+    <w:p>
+      <w:pPr>
+        <w:spacing w:line="240" w:lineRule="auto"/>
+        <w:jc w:val="center"/>
+      </w:pPr>
+      <w:r>
+        <w:drawing>
+          <wp:inline distT="0" distB="0" distL="0" distR="0" wp14:anchorId="43D80A95" wp14:editId="2E8B4F80">
+            <wp:extent cx="5940425" cy="3885565"/>
+            <wp:effectExtent l="0" t="0" r="3175" b="635"/>
+            <wp:docPr id="28" name="Рисунок 28"/>
+            <wp:cNvGraphicFramePr>
+              <a:graphicFrameLocks xmlns:a="http://schemas.openxmlformats.org/drawingml/2006/main" noChangeAspect="1"/>
+            </wp:cNvGraphicFramePr>
+            <a:graphic xmlns:a="http://schemas.openxmlformats.org/drawingml/2006/main">
+              <a:graphicData uri="http://schemas.openxmlformats.org/drawingml/2006/picture">
+                <pic:pic xmlns:pic="http://schemas.openxmlformats.org/drawingml/2006/picture">
+                  <pic:nvPicPr>
+                    <pic:cNvPr id="1" name=""/>
+                    <pic:cNvPicPr/>
+                  </pic:nvPicPr>
+                  <pic:blipFill>
+                    <a:blip r:embed="rId24"/>
+                    <a:stretch>
+                      <a:fillRect/>
+                    </a:stretch>
+                  </pic:blipFill>
+                  <pic:spPr>
+                    <a:xfrm>
+                      <a:off x="0" y="0"/>
+                      <a:ext cx="5940425" cy="3885565"/>
+                    </a:xfrm>
+                    <a:prstGeom prst="rect">
+                      <a:avLst/>
+                    </a:prstGeom>
+                  </pic:spPr>
+                </pic:pic>
+              </a:graphicData>
+            </a:graphic>
+          </wp:inline>
+        </w:drawing>
+      </w:r>
+    </w:p>
+    <w:p>
+      <w:pPr>
+        <w:spacing w:line="240" w:lineRule="auto"/>
+        <w:jc w:val="center"/>
+      </w:pPr>
+      <w:r>
+        <w:t xml:space="preserve">Рисунок 19 – Настраиваемое поле </w:t>
+      </w:r>
+      <w:r>
+        <w:rPr>
+          <w:i/>
+          <w:iCs/>
+        </w:rPr>
+        <w:t>Результат задачи</w:t>
+      </w:r>
+    </w:p>
+    <w:p>
+      <w:pPr>
+        <w:spacing w:line="240" w:lineRule="auto"/>
+        <w:jc w:val="center"/>
+      </w:pPr>
+      <w:r>
+        <w:drawing>
+          <wp:inline distT="0" distB="0" distL="0" distR="0" wp14:anchorId="3593A828" wp14:editId="7E653488">
+            <wp:extent cx="5940425" cy="3480435"/>
+            <wp:effectExtent l="0" t="0" r="3175" b="5715"/>
+            <wp:docPr id="29" name="Рисунок 29"/>
+            <wp:cNvGraphicFramePr>
+              <a:graphicFrameLocks xmlns:a="http://schemas.openxmlformats.org/drawingml/2006/main" noChangeAspect="1"/>
+            </wp:cNvGraphicFramePr>
+            <a:graphic xmlns:a="http://schemas.openxmlformats.org/drawingml/2006/main">
+              <a:graphicData uri="http://schemas.openxmlformats.org/drawingml/2006/picture">
+                <pic:pic xmlns:pic="http://schemas.openxmlformats.org/drawingml/2006/picture">
+                  <pic:nvPicPr>
+                    <pic:cNvPr id="1" name=""/>
+                    <pic:cNvPicPr/>
+                  </pic:nvPicPr>
+                  <pic:blipFill>
+                    <a:blip r:embed="rId25"/>
+                    <a:stretch>
+                      <a:fillRect/>
+                    </a:stretch>
+                  </pic:blipFill>
+                  <pic:spPr>
+                    <a:xfrm>
+                      <a:off x="0" y="0"/>
+                      <a:ext cx="5940425" cy="3480435"/>
+                    </a:xfrm>
+                    <a:prstGeom prst="rect">
+                      <a:avLst/>
+                    </a:prstGeom>
+                  </pic:spPr>
+                </pic:pic>
+              </a:graphicData>
+            </a:graphic>
+          </wp:inline>
+        </w:drawing>
+      </w:r>
+    </w:p>
+    <w:p>
+      <w:pPr>
+        <w:spacing w:line="240" w:lineRule="auto"/>
+        <w:jc w:val="center"/>
+      </w:pPr>
+      <w:r>
+        <w:t xml:space="preserve">Рисунок 20 – Настраиваемое поле </w:t>
+      </w:r>
+      <w:r>
+        <w:rPr>
+          <w:i/>
+          <w:iCs/>
+        </w:rPr>
+        <w:t>Статус задачи</w:t>
+      </w:r>
+    </w:p>
+    <w:p>
+      <w:pPr>
+        <w:spacing w:line="240" w:lineRule="auto"/>
+        <w:jc w:val="center"/>
+      </w:pPr>
+      <w:r>
+        <w:lastRenderedPageBreak/>
+        <w:drawing>
+          <wp:inline distT="0" distB="0" distL="0" distR="0" wp14:anchorId="3D16EC98" wp14:editId="5244364B">
+            <wp:extent cx="5940425" cy="1946275"/>
+            <wp:effectExtent l="0" t="0" r="3175" b="0"/>
+            <wp:docPr id="34" name="Рисунок 34"/>
+            <wp:cNvGraphicFramePr>
+              <a:graphicFrameLocks xmlns:a="http://schemas.openxmlformats.org/drawingml/2006/main" noChangeAspect="1"/>
+            </wp:cNvGraphicFramePr>
+            <a:graphic xmlns:a="http://schemas.openxmlformats.org/drawingml/2006/main">
+              <a:graphicData uri="http://schemas.openxmlformats.org/drawingml/2006/picture">
+                <pic:pic xmlns:pic="http://schemas.openxmlformats.org/drawingml/2006/picture">
+                  <pic:nvPicPr>
+                    <pic:cNvPr id="1" name=""/>
+                    <pic:cNvPicPr/>
+                  </pic:nvPicPr>
+                  <pic:blipFill>
+                    <a:blip r:embed="rId26"/>
+                    <a:stretch>
+                      <a:fillRect/>
+                    </a:stretch>
+                  </pic:blipFill>
+                  <pic:spPr>
+                    <a:xfrm>
+                      <a:off x="0" y="0"/>
+                      <a:ext cx="5940425" cy="1946275"/>
+                    </a:xfrm>
+                    <a:prstGeom prst="rect">
+                      <a:avLst/>
+                    </a:prstGeom>
+                  </pic:spPr>
+                </pic:pic>
+              </a:graphicData>
+            </a:graphic>
+          </wp:inline>
+        </w:drawing>
+      </w:r>
+    </w:p>
+    <w:p>
+      <w:pPr>
+        <w:spacing w:line="240" w:lineRule="auto"/>
+        <w:jc w:val="center"/>
+      </w:pPr>
+      <w:r>
+        <w:t>Рисунок 21 – Выбор значений</w:t>
+      </w:r>
+      <w:r>
+        <w:t xml:space="preserve"> полей</w:t>
+      </w:r>
+      <w:r>
+        <w:t xml:space="preserve"> из перечня</w:t>
+      </w:r>
+    </w:p>
+    <w:p>
+      <w:pPr>
+        <w:spacing w:line="240" w:lineRule="auto"/>
+        <w:ind w:firstLine="708"/>
+      </w:pPr>
+      <w:r>
+        <w:t xml:space="preserve">Создадим настраиваемые поля </w:t>
+      </w:r>
+      <w:r>
+        <w:rPr>
+          <w:i/>
+          <w:iCs/>
+        </w:rPr>
+        <w:t>Общее время редактирования</w:t>
+      </w:r>
+      <w:r>
+        <w:t xml:space="preserve">, </w:t>
+      </w:r>
+      <w:r>
+        <w:rPr>
+          <w:i/>
+          <w:iCs/>
+        </w:rPr>
+        <w:t>Время редактирования страниц</w:t>
+      </w:r>
+      <w:r>
+        <w:rPr>
+          <w:i/>
+          <w:iCs/>
+        </w:rPr>
+        <w:t>ы</w:t>
+      </w:r>
+      <w:r>
+        <w:t xml:space="preserve"> </w:t>
+      </w:r>
+      <w:r>
+        <w:t>типа</w:t>
+      </w:r>
+      <w:r>
+        <w:t xml:space="preserve"> </w:t>
+      </w:r>
+      <w:r>
+        <w:rPr>
+          <w:b/>
+          <w:bCs/>
+        </w:rPr>
+        <w:t>Длительность</w:t>
+      </w:r>
+      <w:r>
+        <w:rPr>
+          <w:b/>
+          <w:bCs/>
+        </w:rPr>
+        <w:t xml:space="preserve"> </w:t>
+      </w:r>
+      <w:r>
+        <w:t xml:space="preserve">и поле </w:t>
+      </w:r>
+      <w:r>
+        <w:rPr>
+          <w:i/>
+          <w:iCs/>
+        </w:rPr>
+        <w:t>Количество страниц</w:t>
+      </w:r>
+      <w:r>
+        <w:rPr>
+          <w:i/>
+          <w:iCs/>
+        </w:rPr>
+        <w:t xml:space="preserve"> </w:t>
+      </w:r>
+      <w:r>
+        <w:t xml:space="preserve">типа </w:t>
+      </w:r>
+      <w:r>
+        <w:rPr>
+          <w:b/>
+          <w:bCs/>
+        </w:rPr>
+        <w:t>Число</w:t>
+      </w:r>
+      <w:r>
+        <w:t>.</w:t>
+      </w:r>
+      <w:r>
+        <w:t xml:space="preserve"> Значения полям </w:t>
+      </w:r>
+      <w:r>
+        <w:rPr>
+          <w:i/>
+          <w:iCs/>
+        </w:rPr>
+        <w:t>Количество страниц</w:t>
+      </w:r>
+      <w:r>
+        <w:rPr>
+          <w:i/>
+          <w:iCs/>
+        </w:rPr>
+        <w:t xml:space="preserve"> </w:t>
+      </w:r>
+      <w:r>
+        <w:t xml:space="preserve">и </w:t>
+      </w:r>
+      <w:r>
+        <w:rPr>
+          <w:i/>
+          <w:iCs/>
+        </w:rPr>
+        <w:t>Время редактирования страницы</w:t>
+      </w:r>
+      <w:r>
+        <w:t xml:space="preserve"> присваивается вручную, а значение поля </w:t>
+      </w:r>
+      <w:r>
+        <w:rPr>
+          <w:i/>
+          <w:iCs/>
+        </w:rPr>
+        <w:t xml:space="preserve">Общее время редактирования </w:t>
+      </w:r>
+      <w:r>
+        <w:t>рас</w:t>
+      </w:r>
+      <w:r>
+        <w:t>сч</w:t>
+      </w:r>
+      <w:r>
+        <w:t>итывается по формуле (рисунок 22).</w:t>
+      </w:r>
+      <w:r>
+        <w:t xml:space="preserve"> Результаты приведены на рисунке 23.</w:t>
+      </w:r>
+    </w:p>
+    <w:p>
+      <w:pPr>
+        <w:spacing w:line="240" w:lineRule="auto"/>
+        <w:jc w:val="center"/>
+      </w:pPr>
+      <w:r>
+        <w:drawing>
+          <wp:inline distT="0" distB="0" distL="0" distR="0" wp14:anchorId="445EECEF" wp14:editId="433877E8">
+            <wp:extent cx="5940425" cy="4034790"/>
+            <wp:effectExtent l="0" t="0" r="3175" b="3810"/>
+            <wp:docPr id="35" name="Рисунок 35"/>
+            <wp:cNvGraphicFramePr>
+              <a:graphicFrameLocks xmlns:a="http://schemas.openxmlformats.org/drawingml/2006/main" noChangeAspect="1"/>
+            </wp:cNvGraphicFramePr>
+            <a:graphic xmlns:a="http://schemas.openxmlformats.org/drawingml/2006/main">
+              <a:graphicData uri="http://schemas.openxmlformats.org/drawingml/2006/picture">
+                <pic:pic xmlns:pic="http://schemas.openxmlformats.org/drawingml/2006/picture">
+                  <pic:nvPicPr>
+                    <pic:cNvPr id="1" name=""/>
+                    <pic:cNvPicPr/>
+                  </pic:nvPicPr>
+                  <pic:blipFill>
+                    <a:blip r:embed="rId27"/>
+                    <a:stretch>
+                      <a:fillRect/>
+                    </a:stretch>
+                  </pic:blipFill>
+                  <pic:spPr>
+                    <a:xfrm>
+                      <a:off x="0" y="0"/>
+                      <a:ext cx="5940425" cy="4034790"/>
+                    </a:xfrm>
+                    <a:prstGeom prst="rect">
+                      <a:avLst/>
+                    </a:prstGeom>
+                  </pic:spPr>
+                </pic:pic>
+              </a:graphicData>
+            </a:graphic>
+          </wp:inline>
+        </w:drawing>
+      </w:r>
+    </w:p>
+    <w:p>
+      <w:pPr>
+        <w:spacing w:line="240" w:lineRule="auto"/>
+        <w:jc w:val="center"/>
+        <w:rPr>
+          <w:i/>
+          <w:iCs/>
+        </w:rPr>
+      </w:pPr>
+      <w:r>
+        <w:t>Рисунок 2</w:t>
+      </w:r>
+      <w:r>
+        <w:t>2</w:t>
+      </w:r>
+      <w:r>
+        <w:t xml:space="preserve"> – Формула расчета значения поля </w:t>
+      </w:r>
+      <w:r>
+        <w:rPr>
+          <w:i/>
+          <w:iCs/>
+        </w:rPr>
+        <w:t>Общее время редактирования</w:t>
+      </w:r>
+    </w:p>
+    <w:p>
+      <w:pPr>
+        <w:spacing w:line="240" w:lineRule="auto"/>
+        <w:jc w:val="center"/>
+      </w:pPr>
+      <w:r>
+        <w:lastRenderedPageBreak/>
+        <w:drawing>
+          <wp:inline distT="0" distB="0" distL="0" distR="0" wp14:anchorId="1B24258A" wp14:editId="4678BCAF">
+            <wp:extent cx="5940425" cy="2523490"/>
+            <wp:effectExtent l="0" t="0" r="3175" b="0"/>
+            <wp:docPr id="43" name="Рисунок 43"/>
+            <wp:cNvGraphicFramePr>
+              <a:graphicFrameLocks xmlns:a="http://schemas.openxmlformats.org/drawingml/2006/main" noChangeAspect="1"/>
+            </wp:cNvGraphicFramePr>
+            <a:graphic xmlns:a="http://schemas.openxmlformats.org/drawingml/2006/main">
+              <a:graphicData uri="http://schemas.openxmlformats.org/drawingml/2006/picture">
+                <pic:pic xmlns:pic="http://schemas.openxmlformats.org/drawingml/2006/picture">
+                  <pic:nvPicPr>
+                    <pic:cNvPr id="1" name=""/>
+                    <pic:cNvPicPr/>
+                  </pic:nvPicPr>
+                  <pic:blipFill>
+                    <a:blip r:embed="rId28"/>
+                    <a:stretch>
+                      <a:fillRect/>
+                    </a:stretch>
+                  </pic:blipFill>
+                  <pic:spPr>
+                    <a:xfrm>
+                      <a:off x="0" y="0"/>
+                      <a:ext cx="5940425" cy="2523490"/>
+                    </a:xfrm>
+                    <a:prstGeom prst="rect">
+                      <a:avLst/>
+                    </a:prstGeom>
+                  </pic:spPr>
+                </pic:pic>
+              </a:graphicData>
+            </a:graphic>
+          </wp:inline>
+        </w:drawing>
+      </w:r>
+    </w:p>
+    <w:p>
+      <w:pPr>
+        <w:spacing w:line="240" w:lineRule="auto"/>
+        <w:jc w:val="center"/>
+      </w:pPr>
+      <w:r>
+        <w:t>Рисунок 2</w:t>
+      </w:r>
+      <w:r>
+        <w:t>3</w:t>
+      </w:r>
+      <w:r>
+        <w:t xml:space="preserve"> – </w:t>
+      </w:r>
+      <w:r>
+        <w:t xml:space="preserve">Результаты расчета поля </w:t>
+      </w:r>
+      <w:r>
+        <w:rPr>
+          <w:i/>
+          <w:iCs/>
+        </w:rPr>
+        <w:t>Общее время редактирования</w:t>
+      </w:r>
+    </w:p>
+    <w:p>
+      <w:pPr>
+        <w:spacing w:line="240" w:lineRule="auto"/>
+        <w:ind w:firstLine="708"/>
+        <w:rPr>
+          <w:i/>
+          <w:iCs/>
+        </w:rPr>
+      </w:pPr>
+      <w:r>
+        <w:t xml:space="preserve">Для определения соответствия </w:t>
+      </w:r>
+      <w:r>
+        <w:t xml:space="preserve">значения </w:t>
+      </w:r>
+      <w:r>
+        <w:t>пол</w:t>
+      </w:r>
+      <w:r>
+        <w:t>я</w:t>
+      </w:r>
+      <w:r>
+        <w:t xml:space="preserve"> </w:t>
+      </w:r>
+      <w:r>
+        <w:rPr>
+          <w:i/>
+          <w:iCs/>
+        </w:rPr>
+        <w:t>Общее время редактирования</w:t>
+      </w:r>
+      <w:r>
+        <w:t xml:space="preserve"> полю </w:t>
+      </w:r>
+      <w:r>
+        <w:rPr>
+          <w:i/>
+          <w:iCs/>
+        </w:rPr>
+        <w:t>Трудозатраты</w:t>
+      </w:r>
+      <w:r>
+        <w:t xml:space="preserve"> добавим индикаторы. </w:t>
+      </w:r>
+      <w:r>
+        <w:t>Цвет индикатора будет зависеть от выполнения неравенства: п</w:t>
+      </w:r>
+      <w:r>
+        <w:t>ри неравенстве</w:t>
+      </w:r>
+      <w:r>
+        <w:t xml:space="preserve"> значений будет выведен красный сигнал, при равенстве – синий.</w:t>
+      </w:r>
+      <w:r>
+        <w:t xml:space="preserve"> Создадим поле </w:t>
+      </w:r>
+      <w:r>
+        <w:rPr>
+          <w:i/>
+          <w:iCs/>
+        </w:rPr>
+        <w:t>Индикатор</w:t>
+      </w:r>
+    </w:p>
+    <w:p>
+      <w:pPr>
+        <w:spacing w:line="240" w:lineRule="auto"/>
+      </w:pPr>
+      <w:r>
+        <w:drawing>
+          <wp:inline distT="0" distB="0" distL="0" distR="0" wp14:anchorId="36D0AE69" wp14:editId="11956F86">
+            <wp:extent cx="5940425" cy="4053840"/>
+            <wp:effectExtent l="0" t="0" r="3175" b="3810"/>
+            <wp:docPr id="40" name="Рисунок 40"/>
+            <wp:cNvGraphicFramePr>
+              <a:graphicFrameLocks xmlns:a="http://schemas.openxmlformats.org/drawingml/2006/main" noChangeAspect="1"/>
+            </wp:cNvGraphicFramePr>
+            <a:graphic xmlns:a="http://schemas.openxmlformats.org/drawingml/2006/main">
+              <a:graphicData uri="http://schemas.openxmlformats.org/drawingml/2006/picture">
+                <pic:pic xmlns:pic="http://schemas.openxmlformats.org/drawingml/2006/picture">
+                  <pic:nvPicPr>
+                    <pic:cNvPr id="1" name=""/>
+                    <pic:cNvPicPr/>
+                  </pic:nvPicPr>
+                  <pic:blipFill>
+                    <a:blip r:embed="rId29"/>
+                    <a:stretch>
+                      <a:fillRect/>
+                    </a:stretch>
+                  </pic:blipFill>
+                  <pic:spPr>
+                    <a:xfrm>
+                      <a:off x="0" y="0"/>
+                      <a:ext cx="5940425" cy="4053840"/>
+                    </a:xfrm>
+                    <a:prstGeom prst="rect">
+                      <a:avLst/>
+                    </a:prstGeom>
+                  </pic:spPr>
+                </pic:pic>
+              </a:graphicData>
+            </a:graphic>
+          </wp:inline>
+        </w:drawing>
+      </w:r>
+    </w:p>
+    <w:p>
+      <w:pPr>
+        <w:spacing w:line="240" w:lineRule="auto"/>
+      </w:pPr>
+      <w:r>
+        <w:lastRenderedPageBreak/>
+        <w:drawing>
+          <wp:inline distT="0" distB="0" distL="0" distR="0" wp14:anchorId="150C0F4F" wp14:editId="66B7BBA2">
+            <wp:extent cx="5940425" cy="3887470"/>
+            <wp:effectExtent l="0" t="0" r="3175" b="0"/>
+            <wp:docPr id="41" name="Рисунок 41"/>
+            <wp:cNvGraphicFramePr>
+              <a:graphicFrameLocks xmlns:a="http://schemas.openxmlformats.org/drawingml/2006/main" noChangeAspect="1"/>
+            </wp:cNvGraphicFramePr>
+            <a:graphic xmlns:a="http://schemas.openxmlformats.org/drawingml/2006/main">
+              <a:graphicData uri="http://schemas.openxmlformats.org/drawingml/2006/picture">
+                <pic:pic xmlns:pic="http://schemas.openxmlformats.org/drawingml/2006/picture">
+                  <pic:nvPicPr>
+                    <pic:cNvPr id="1" name=""/>
+                    <pic:cNvPicPr/>
+                  </pic:nvPicPr>
+                  <pic:blipFill>
+                    <a:blip r:embed="rId30"/>
+                    <a:stretch>
+                      <a:fillRect/>
+                    </a:stretch>
+                  </pic:blipFill>
+                  <pic:spPr>
+                    <a:xfrm>
+                      <a:off x="0" y="0"/>
+                      <a:ext cx="5940425" cy="3887470"/>
+                    </a:xfrm>
+                    <a:prstGeom prst="rect">
+                      <a:avLst/>
+                    </a:prstGeom>
+                  </pic:spPr>
+                </pic:pic>
+              </a:graphicData>
+            </a:graphic>
+          </wp:inline>
+        </w:drawing>
+      </w:r>
+    </w:p>
+    <w:p>
+      <w:pPr>
+        <w:spacing w:line="240" w:lineRule="auto"/>
+      </w:pPr>
+      <w:r>
+        <w:drawing>
+          <wp:inline distT="0" distB="0" distL="0" distR="0" wp14:anchorId="2246FEE2" wp14:editId="18ACF434">
+            <wp:extent cx="5106113" cy="609685"/>
+            <wp:effectExtent l="0" t="0" r="0" b="0"/>
+            <wp:docPr id="42" name="Рисунок 42"/>
+            <wp:cNvGraphicFramePr>
+              <a:graphicFrameLocks xmlns:a="http://schemas.openxmlformats.org/drawingml/2006/main" noChangeAspect="1"/>
+            </wp:cNvGraphicFramePr>
+            <a:graphic xmlns:a="http://schemas.openxmlformats.org/drawingml/2006/main">
+              <a:graphicData uri="http://schemas.openxmlformats.org/drawingml/2006/picture">
+                <pic:pic xmlns:pic="http://schemas.openxmlformats.org/drawingml/2006/picture">
+                  <pic:nvPicPr>
+                    <pic:cNvPr id="1" name=""/>
+                    <pic:cNvPicPr/>
+                  </pic:nvPicPr>
+                  <pic:blipFill>
+                    <a:blip r:embed="rId31"/>
+                    <a:stretch>
+                      <a:fillRect/>
+                    </a:stretch>
+                  </pic:blipFill>
+                  <pic:spPr>
+                    <a:xfrm>
+                      <a:off x="0" y="0"/>
+                      <a:ext cx="5106113" cy="609685"/>
+                    </a:xfrm>
+                    <a:prstGeom prst="rect">
+                      <a:avLst/>
+                    </a:prstGeom>
+                  </pic:spPr>
+                </pic:pic>
+              </a:graphicData>
+            </a:graphic>
+          </wp:inline>
+        </w:drawing>
+      </w:r>
+    </w:p>
+    <w:p>
+      <w:pPr>
+        <w:spacing w:line="240" w:lineRule="auto"/>
+      </w:pPr>
+      <w:r>
+        <w:drawing>
+          <wp:inline distT="0" distB="0" distL="0" distR="0" wp14:anchorId="0E677493" wp14:editId="163F475D">
+            <wp:extent cx="5940425" cy="2220595"/>
+            <wp:effectExtent l="0" t="0" r="3175" b="8255"/>
+            <wp:docPr id="44" name="Рисунок 44"/>
+            <wp:cNvGraphicFramePr>
+              <a:graphicFrameLocks xmlns:a="http://schemas.openxmlformats.org/drawingml/2006/main" noChangeAspect="1"/>
+            </wp:cNvGraphicFramePr>
+            <a:graphic xmlns:a="http://schemas.openxmlformats.org/drawingml/2006/main">
+              <a:graphicData uri="http://schemas.openxmlformats.org/drawingml/2006/picture">
+                <pic:pic xmlns:pic="http://schemas.openxmlformats.org/drawingml/2006/picture">
+                  <pic:nvPicPr>
+                    <pic:cNvPr id="1" name=""/>
+                    <pic:cNvPicPr/>
+                  </pic:nvPicPr>
+                  <pic:blipFill>
+                    <a:blip r:embed="rId32"/>
+                    <a:stretch>
+                      <a:fillRect/>
+                    </a:stretch>
+                  </pic:blipFill>
+                  <pic:spPr>
+                    <a:xfrm>
+                      <a:off x="0" y="0"/>
+                      <a:ext cx="5940425" cy="2220595"/>
+                    </a:xfrm>
+                    <a:prstGeom prst="rect">
+                      <a:avLst/>
+                    </a:prstGeom>
+                  </pic:spPr>
+                </pic:pic>
+              </a:graphicData>
+            </a:graphic>
+          </wp:inline>
+        </w:drawing>
+      </w:r>
+    </w:p>
+    <w:p>
+      <w:pPr>
+        <w:jc w:val="left"/>
+      </w:pPr>
+      <w:r>
         <w:br w:type="page"/>
       </w:r>
     </w:p>
@@ -3102,6 +4170,119 @@
       </w:rPr>
     </w:lvl>
   </w:abstractNum>
+  <w:abstractNum w:abstractNumId="3" w15:restartNumberingAfterBreak="0">
+    <w:nsid w:val="6B876C23"/>
+    <w:multiLevelType w:val="hybridMultilevel"/>
+    <w:tmpl w:val="6F0223E6"/>
+    <w:lvl w:ilvl="0" w:tplc="04190001">
+      <w:start w:val="1"/>
+      <w:numFmt w:val="bullet"/>
+      <w:lvlText w:val=""/>
+      <w:lvlJc w:val="left"/>
+      <w:pPr>
+        <w:ind w:left="720" w:hanging="360"/>
+      </w:pPr>
+      <w:rPr>
+        <w:rFonts w:ascii="Symbol" w:hAnsi="Symbol" w:hint="default"/>
+      </w:rPr>
+    </w:lvl>
+    <w:lvl w:ilvl="1" w:tplc="04190003" w:tentative="1">
+      <w:start w:val="1"/>
+      <w:numFmt w:val="bullet"/>
+      <w:lvlText w:val="o"/>
+      <w:lvlJc w:val="left"/>
+      <w:pPr>
+        <w:ind w:left="1440" w:hanging="360"/>
+      </w:pPr>
+      <w:rPr>
+        <w:rFonts w:ascii="Courier New" w:hAnsi="Courier New" w:cs="Courier New" w:hint="default"/>
+      </w:rPr>
+    </w:lvl>
+    <w:lvl w:ilvl="2" w:tplc="04190005" w:tentative="1">
+      <w:start w:val="1"/>
+      <w:numFmt w:val="bullet"/>
+      <w:lvlText w:val=""/>
+      <w:lvlJc w:val="left"/>
+      <w:pPr>
+        <w:ind w:left="2160" w:hanging="360"/>
+      </w:pPr>
+      <w:rPr>
+        <w:rFonts w:ascii="Wingdings" w:hAnsi="Wingdings" w:hint="default"/>
+      </w:rPr>
+    </w:lvl>
+    <w:lvl w:ilvl="3" w:tplc="04190001" w:tentative="1">
+      <w:start w:val="1"/>
+      <w:numFmt w:val="bullet"/>
+      <w:lvlText w:val=""/>
+      <w:lvlJc w:val="left"/>
+      <w:pPr>
+        <w:ind w:left="2880" w:hanging="360"/>
+      </w:pPr>
+      <w:rPr>
+        <w:rFonts w:ascii="Symbol" w:hAnsi="Symbol" w:hint="default"/>
+      </w:rPr>
+    </w:lvl>
+    <w:lvl w:ilvl="4" w:tplc="04190003" w:tentative="1">
+      <w:start w:val="1"/>
+      <w:numFmt w:val="bullet"/>
+      <w:lvlText w:val="o"/>
+      <w:lvlJc w:val="left"/>
+      <w:pPr>
+        <w:ind w:left="3600" w:hanging="360"/>
+      </w:pPr>
+      <w:rPr>
+        <w:rFonts w:ascii="Courier New" w:hAnsi="Courier New" w:cs="Courier New" w:hint="default"/>
+      </w:rPr>
+    </w:lvl>
+    <w:lvl w:ilvl="5" w:tplc="04190005" w:tentative="1">
+      <w:start w:val="1"/>
+      <w:numFmt w:val="bullet"/>
+      <w:lvlText w:val=""/>
+      <w:lvlJc w:val="left"/>
+      <w:pPr>
+        <w:ind w:left="4320" w:hanging="360"/>
+      </w:pPr>
+      <w:rPr>
+        <w:rFonts w:ascii="Wingdings" w:hAnsi="Wingdings" w:hint="default"/>
+      </w:rPr>
+    </w:lvl>
+    <w:lvl w:ilvl="6" w:tplc="04190001" w:tentative="1">
+      <w:start w:val="1"/>
+      <w:numFmt w:val="bullet"/>
+      <w:lvlText w:val=""/>
+      <w:lvlJc w:val="left"/>
+      <w:pPr>
+        <w:ind w:left="5040" w:hanging="360"/>
+      </w:pPr>
+      <w:rPr>
+        <w:rFonts w:ascii="Symbol" w:hAnsi="Symbol" w:hint="default"/>
+      </w:rPr>
+    </w:lvl>
+    <w:lvl w:ilvl="7" w:tplc="04190003" w:tentative="1">
+      <w:start w:val="1"/>
+      <w:numFmt w:val="bullet"/>
+      <w:lvlText w:val="o"/>
+      <w:lvlJc w:val="left"/>
+      <w:pPr>
+        <w:ind w:left="5760" w:hanging="360"/>
+      </w:pPr>
+      <w:rPr>
+        <w:rFonts w:ascii="Courier New" w:hAnsi="Courier New" w:cs="Courier New" w:hint="default"/>
+      </w:rPr>
+    </w:lvl>
+    <w:lvl w:ilvl="8" w:tplc="04190005" w:tentative="1">
+      <w:start w:val="1"/>
+      <w:numFmt w:val="bullet"/>
+      <w:lvlText w:val=""/>
+      <w:lvlJc w:val="left"/>
+      <w:pPr>
+        <w:ind w:left="6480" w:hanging="360"/>
+      </w:pPr>
+      <w:rPr>
+        <w:rFonts w:ascii="Wingdings" w:hAnsi="Wingdings" w:hint="default"/>
+      </w:rPr>
+    </w:lvl>
+  </w:abstractNum>
   <w:num w:numId="1">
     <w:abstractNumId w:val="1"/>
   </w:num>
@@ -3110,6 +4291,9 @@
   </w:num>
   <w:num w:numId="3">
     <w:abstractNumId w:val="2"/>
+  </w:num>
+  <w:num w:numId="4">
+    <w:abstractNumId w:val="3"/>
   </w:num>
   <w:numIdMacAtCleanup w:val="2"/>
 </w:numbering>
@@ -3513,7 +4697,7 @@
   <w:style w:type="paragraph" w:default="1" w:styleId="a">
     <w:name w:val="Normal"/>
     <w:qFormat/>
-    <w:rsid w:val="00104CA7"/>
+    <w:rsid w:val="00CA3B2E"/>
     <w:pPr>
       <w:jc w:val="both"/>
     </w:pPr>

--- a/Лабораторная работа №4.docx
+++ b/Лабораторная работа №4.docx
@@ -541,6 +541,64 @@
           <w:szCs w:val="28"/>
         </w:rPr>
         <w:t xml:space="preserve"> </w:t>
+      </w:r>
+      <w:r>
+        <w:rPr>
+          <w:color w:val="000000" w:themeColor="text1"/>
+          <w:szCs w:val="28"/>
+        </w:rPr>
+        <w:t xml:space="preserve">ознакомление с дополнительными возможностями добавления информации в проект </w:t>
+      </w:r>
+      <w:r>
+        <w:rPr>
+          <w:color w:val="000000" w:themeColor="text1"/>
+          <w:szCs w:val="28"/>
+          <w:lang w:val="en-US"/>
+        </w:rPr>
+        <w:t>MS</w:t>
+      </w:r>
+      <w:r>
+        <w:rPr>
+          <w:color w:val="000000" w:themeColor="text1"/>
+          <w:szCs w:val="28"/>
+        </w:rPr>
+        <w:t xml:space="preserve"> </w:t>
+      </w:r>
+      <w:r>
+        <w:rPr>
+          <w:color w:val="000000" w:themeColor="text1"/>
+          <w:szCs w:val="28"/>
+          <w:lang w:val="en-US"/>
+        </w:rPr>
+        <w:t>Project</w:t>
+      </w:r>
+      <w:r>
+        <w:rPr>
+          <w:color w:val="000000" w:themeColor="text1"/>
+          <w:szCs w:val="28"/>
+        </w:rPr>
+        <w:t>, такими как: заметки и гиперссылки для задач и ресурсов; коды СДР, приоритет, настраиваемые поля</w:t>
+      </w:r>
+      <w:r>
+        <w:rPr>
+          <w:color w:val="000000" w:themeColor="text1"/>
+          <w:szCs w:val="28"/>
+        </w:rPr>
+        <w:t>, просмотр содержимого на плане</w:t>
+      </w:r>
+      <w:r>
+        <w:rPr>
+          <w:color w:val="000000" w:themeColor="text1"/>
+          <w:szCs w:val="28"/>
+        </w:rPr>
+        <w:t>, индикаторы.</w:t>
+      </w:r>
+      <w:r>
+        <w:rPr>
+          <w:color w:val="000000" w:themeColor="text1"/>
+          <w:szCs w:val="28"/>
+        </w:rPr>
+        <w:t xml:space="preserve">   </w:t>
       </w:r>
     </w:p>
     <w:p>
@@ -3590,64 +3648,83 @@
       <w:pPr>
         <w:spacing w:line="240" w:lineRule="auto"/>
         <w:ind w:firstLine="708"/>
+      </w:pPr>
+      <w:r>
+        <w:t xml:space="preserve">Для определения соответствия </w:t>
+      </w:r>
+      <w:r>
+        <w:t xml:space="preserve">значения </w:t>
+      </w:r>
+      <w:r>
+        <w:t>пол</w:t>
+      </w:r>
+      <w:r>
+        <w:t>я</w:t>
+      </w:r>
+      <w:r>
+        <w:t xml:space="preserve"> </w:t>
+      </w:r>
+      <w:r>
         <w:rPr>
           <w:i/>
           <w:iCs/>
         </w:rPr>
-      </w:pPr>
-      <w:r>
-        <w:t xml:space="preserve">Для определения соответствия </w:t>
-      </w:r>
-      <w:r>
-        <w:t xml:space="preserve">значения </w:t>
-      </w:r>
-      <w:r>
-        <w:t>пол</w:t>
-      </w:r>
-      <w:r>
-        <w:t>я</w:t>
-      </w:r>
-      <w:r>
-        <w:t xml:space="preserve"> </w:t>
+        <w:t>Общее время редактирования</w:t>
+      </w:r>
+      <w:r>
+        <w:t xml:space="preserve"> полю </w:t>
       </w:r>
       <w:r>
         <w:rPr>
           <w:i/>
           <w:iCs/>
         </w:rPr>
-        <w:t>Общее время редактирования</w:t>
-      </w:r>
-      <w:r>
-        <w:t xml:space="preserve"> полю </w:t>
+        <w:t>Трудозатраты</w:t>
+      </w:r>
+      <w:r>
+        <w:t xml:space="preserve"> добавим индикаторы. </w:t>
+      </w:r>
+      <w:r>
+        <w:t>Цвет индикатора будет зависеть от выполнения неравенства: п</w:t>
+      </w:r>
+      <w:r>
+        <w:t>ри неравенстве</w:t>
+      </w:r>
+      <w:r>
+        <w:t xml:space="preserve"> значений будет выведен красный сигнал, при равенстве – синий.</w:t>
+      </w:r>
+      <w:r>
+        <w:t xml:space="preserve"> Создадим поле </w:t>
       </w:r>
       <w:r>
         <w:rPr>
           <w:i/>
           <w:iCs/>
         </w:rPr>
-        <w:t>Трудозатраты</w:t>
-      </w:r>
-      <w:r>
-        <w:t xml:space="preserve"> добавим индикаторы. </w:t>
-      </w:r>
-      <w:r>
-        <w:t>Цвет индикатора будет зависеть от выполнения неравенства: п</w:t>
-      </w:r>
-      <w:r>
-        <w:t>ри неравенстве</w:t>
-      </w:r>
-      <w:r>
-        <w:t xml:space="preserve"> значений будет выведен красный сигнал, при равенстве – синий.</w:t>
-      </w:r>
-      <w:r>
-        <w:t xml:space="preserve"> Создадим поле </w:t>
-      </w:r>
-      <w:r>
-        <w:rPr>
-          <w:i/>
-          <w:iCs/>
-        </w:rPr>
         <w:t>Индикатор</w:t>
+      </w:r>
+      <w:r>
+        <w:t xml:space="preserve"> </w:t>
+      </w:r>
+      <w:r>
+        <w:t xml:space="preserve">типа </w:t>
+      </w:r>
+      <w:r>
+        <w:rPr>
+          <w:b/>
+          <w:bCs/>
+        </w:rPr>
+        <w:t>Флаг</w:t>
+      </w:r>
+      <w:r>
+        <w:rPr>
+          <w:b/>
+          <w:bCs/>
+        </w:rPr>
+        <w:t xml:space="preserve"> </w:t>
+      </w:r>
+      <w:r>
+        <w:t>и зададим для него формулу (рисунок 24).</w:t>
       </w:r>
     </w:p>
     <w:p>
@@ -3695,9 +3772,122 @@
     <w:p>
       <w:pPr>
         <w:spacing w:line="240" w:lineRule="auto"/>
-      </w:pPr>
+        <w:jc w:val="center"/>
+      </w:pPr>
+      <w:r>
+        <w:t xml:space="preserve">Рисунок 24 – Формула для поля </w:t>
+      </w:r>
+      <w:r>
+        <w:rPr>
+          <w:i/>
+          <w:iCs/>
+        </w:rPr>
+        <w:t>Индикатор</w:t>
+      </w:r>
+    </w:p>
+    <w:p>
+      <w:pPr>
+        <w:spacing w:line="240" w:lineRule="auto"/>
+        <w:ind w:firstLine="708"/>
+      </w:pPr>
+      <w:r>
+        <w:t xml:space="preserve">Для отображения изображения индикатора необходимо перейти в </w:t>
+      </w:r>
+      <w:r>
+        <w:rPr>
+          <w:b/>
+          <w:bCs/>
+        </w:rPr>
+        <w:t>Отображаемые значения</w:t>
+      </w:r>
+      <w:r>
+        <w:t xml:space="preserve"> окна </w:t>
+      </w:r>
+      <w:r>
+        <w:rPr>
+          <w:b/>
+          <w:bCs/>
+        </w:rPr>
+        <w:t>Настраиваемые поля</w:t>
+      </w:r>
+      <w:r>
+        <w:t xml:space="preserve"> и выбрать переключатель, расположенный рядом с кнопкой </w:t>
+      </w:r>
+      <w:r>
+        <w:rPr>
+          <w:b/>
+          <w:bCs/>
+        </w:rPr>
+        <w:t>Графические индикаторы</w:t>
+      </w:r>
+      <w:r>
+        <w:rPr>
+          <w:b/>
+          <w:bCs/>
+        </w:rPr>
+        <w:t xml:space="preserve">, </w:t>
+      </w:r>
       <w:r>
         <w:lastRenderedPageBreak/>
+        <w:t xml:space="preserve">после чего нажать на эту </w:t>
+      </w:r>
+      <w:r>
+        <w:t xml:space="preserve">же </w:t>
+      </w:r>
+      <w:r>
+        <w:t>кнопку.</w:t>
+      </w:r>
+      <w:r>
+        <w:t xml:space="preserve"> Настроим проверку поля, значения и рисунки индикатора (рисунок 25). Чтобы </w:t>
+      </w:r>
+      <w:r>
+        <w:t xml:space="preserve">для суммарных задач индикаторы отображались по тем же критериям, что и для обычных, нужно установить флажок </w:t>
+      </w:r>
+      <w:r>
+        <w:rPr>
+          <w:b/>
+          <w:bCs/>
+        </w:rPr>
+        <w:t>Суммарные строки наследуют условия от несуммарных строк</w:t>
+      </w:r>
+      <w:r>
+        <w:t xml:space="preserve">. </w:t>
+      </w:r>
+      <w:r>
+        <w:t>Ч</w:t>
+      </w:r>
+      <w:r>
+        <w:t xml:space="preserve">тобы суммарная задача использовала те же критерии, что и суммарные задачи, нужно установить флажок </w:t>
+      </w:r>
+      <w:r>
+        <w:rPr>
+          <w:b/>
+          <w:bCs/>
+        </w:rPr>
+        <w:t>Суммарная задача проекта наследует условия от суммарных строк</w:t>
+      </w:r>
+      <w:r>
+        <w:t>.</w:t>
+      </w:r>
+      <w:r>
+        <w:t xml:space="preserve"> Результат отображения поля </w:t>
+      </w:r>
+      <w:r>
+        <w:rPr>
+          <w:i/>
+          <w:iCs/>
+        </w:rPr>
+        <w:t>Индикатор</w:t>
+      </w:r>
+      <w:r>
+        <w:t xml:space="preserve"> представлен на рисунке 26. </w:t>
+      </w:r>
+    </w:p>
+    <w:p>
+      <w:pPr>
+        <w:spacing w:line="240" w:lineRule="auto"/>
+      </w:pPr>
+      <w:r>
         <w:drawing>
           <wp:inline distT="0" distB="0" distL="0" distR="0" wp14:anchorId="150C0F4F" wp14:editId="66B7BBA2">
             <wp:extent cx="5940425" cy="3887470"/>
@@ -3738,13 +3928,22 @@
     <w:p>
       <w:pPr>
         <w:spacing w:line="240" w:lineRule="auto"/>
+        <w:jc w:val="center"/>
+      </w:pPr>
+      <w:r>
+        <w:t>Рисунок 25 – Настройка графических индикаторов</w:t>
+      </w:r>
+    </w:p>
+    <w:p>
+      <w:pPr>
+        <w:spacing w:line="240" w:lineRule="auto"/>
       </w:pPr>
       <w:r>
         <w:drawing>
-          <wp:inline distT="0" distB="0" distL="0" distR="0" wp14:anchorId="2246FEE2" wp14:editId="18ACF434">
-            <wp:extent cx="5106113" cy="609685"/>
-            <wp:effectExtent l="0" t="0" r="0" b="0"/>
-            <wp:docPr id="42" name="Рисунок 42"/>
+          <wp:inline distT="0" distB="0" distL="0" distR="0" wp14:anchorId="7AC1F130" wp14:editId="24A32483">
+            <wp:extent cx="5940425" cy="2213610"/>
+            <wp:effectExtent l="0" t="0" r="3175" b="0"/>
+            <wp:docPr id="45" name="Рисунок 45"/>
             <wp:cNvGraphicFramePr>
               <a:graphicFrameLocks xmlns:a="http://schemas.openxmlformats.org/drawingml/2006/main" noChangeAspect="1"/>
             </wp:cNvGraphicFramePr>
@@ -3764,7 +3963,7 @@
                   <pic:spPr>
                     <a:xfrm>
                       <a:off x="0" y="0"/>
-                      <a:ext cx="5106113" cy="609685"/>
+                      <a:ext cx="5940425" cy="2213610"/>
                     </a:xfrm>
                     <a:prstGeom prst="rect">
                       <a:avLst/>
@@ -3780,70 +3979,205 @@
     <w:p>
       <w:pPr>
         <w:spacing w:line="240" w:lineRule="auto"/>
-      </w:pPr>
-      <w:r>
-        <w:drawing>
-          <wp:inline distT="0" distB="0" distL="0" distR="0" wp14:anchorId="0E677493" wp14:editId="163F475D">
-            <wp:extent cx="5940425" cy="2220595"/>
-            <wp:effectExtent l="0" t="0" r="3175" b="8255"/>
-            <wp:docPr id="44" name="Рисунок 44"/>
-            <wp:cNvGraphicFramePr>
-              <a:graphicFrameLocks xmlns:a="http://schemas.openxmlformats.org/drawingml/2006/main" noChangeAspect="1"/>
-            </wp:cNvGraphicFramePr>
-            <a:graphic xmlns:a="http://schemas.openxmlformats.org/drawingml/2006/main">
-              <a:graphicData uri="http://schemas.openxmlformats.org/drawingml/2006/picture">
-                <pic:pic xmlns:pic="http://schemas.openxmlformats.org/drawingml/2006/picture">
-                  <pic:nvPicPr>
-                    <pic:cNvPr id="1" name=""/>
-                    <pic:cNvPicPr/>
-                  </pic:nvPicPr>
-                  <pic:blipFill>
-                    <a:blip r:embed="rId32"/>
-                    <a:stretch>
-                      <a:fillRect/>
-                    </a:stretch>
-                  </pic:blipFill>
-                  <pic:spPr>
-                    <a:xfrm>
-                      <a:off x="0" y="0"/>
-                      <a:ext cx="5940425" cy="2220595"/>
-                    </a:xfrm>
-                    <a:prstGeom prst="rect">
-                      <a:avLst/>
-                    </a:prstGeom>
-                  </pic:spPr>
-                </pic:pic>
-              </a:graphicData>
-            </a:graphic>
-          </wp:inline>
-        </w:drawing>
+        <w:jc w:val="center"/>
+      </w:pPr>
+      <w:r>
+        <w:t xml:space="preserve">Рисунок 26 – Проверка условия с помощью поля </w:t>
+      </w:r>
+      <w:r>
+        <w:rPr>
+          <w:i/>
+          <w:iCs/>
+        </w:rPr>
+        <w:t>Индикатор</w:t>
       </w:r>
     </w:p>
     <w:p>
       <w:pPr>
         <w:jc w:val="left"/>
-      </w:pPr>
-      <w:r>
-        <w:br w:type="page"/>
-      </w:r>
-    </w:p>
-    <w:p>
-      <w:pPr>
-        <w:spacing w:line="240" w:lineRule="auto"/>
-        <w:rPr>
-          <w:color w:val="000000" w:themeColor="text1"/>
-          <w:szCs w:val="28"/>
-        </w:rPr>
-      </w:pPr>
-      <w:r>
         <w:rPr>
           <w:b/>
           <w:bCs/>
           <w:color w:val="000000" w:themeColor="text1"/>
           <w:szCs w:val="28"/>
         </w:rPr>
+      </w:pPr>
+      <w:r>
+        <w:rPr>
+          <w:b/>
+          <w:bCs/>
+          <w:color w:val="000000" w:themeColor="text1"/>
+          <w:szCs w:val="28"/>
+        </w:rPr>
+        <w:br w:type="page"/>
+      </w:r>
+    </w:p>
+    <w:p>
+      <w:pPr>
+        <w:spacing w:line="240" w:lineRule="auto"/>
+        <w:rPr>
+          <w:color w:val="000000" w:themeColor="text1"/>
+          <w:szCs w:val="28"/>
+        </w:rPr>
+      </w:pPr>
+      <w:r>
+        <w:rPr>
+          <w:b/>
+          <w:bCs/>
+          <w:color w:val="000000" w:themeColor="text1"/>
+          <w:szCs w:val="28"/>
+        </w:rPr>
         <w:lastRenderedPageBreak/>
         <w:t>Вывод:</w:t>
+      </w:r>
+      <w:r>
+        <w:rPr>
+          <w:b/>
+          <w:bCs/>
+          <w:color w:val="000000" w:themeColor="text1"/>
+          <w:szCs w:val="28"/>
+        </w:rPr>
+        <w:t xml:space="preserve"> </w:t>
+      </w:r>
+      <w:r>
+        <w:rPr>
+          <w:color w:val="000000" w:themeColor="text1"/>
+          <w:szCs w:val="28"/>
+        </w:rPr>
+        <w:t>в ходе работы было проведено ознакомление с</w:t>
+      </w:r>
+      <w:r>
+        <w:rPr>
+          <w:color w:val="000000" w:themeColor="text1"/>
+          <w:szCs w:val="28"/>
+        </w:rPr>
+        <w:t xml:space="preserve"> внесением в план проекта дополнительной информации. Было на практике применено</w:t>
+      </w:r>
+      <w:r>
+        <w:rPr>
+          <w:color w:val="000000" w:themeColor="text1"/>
+          <w:szCs w:val="28"/>
+        </w:rPr>
+        <w:t xml:space="preserve"> создани</w:t>
+      </w:r>
+      <w:r>
+        <w:rPr>
+          <w:color w:val="000000" w:themeColor="text1"/>
+          <w:szCs w:val="28"/>
+        </w:rPr>
+        <w:t>е</w:t>
+      </w:r>
+      <w:r>
+        <w:rPr>
+          <w:color w:val="000000" w:themeColor="text1"/>
+          <w:szCs w:val="28"/>
+        </w:rPr>
+        <w:t xml:space="preserve"> текстовых заметок и гиперссыло</w:t>
+      </w:r>
+      <w:r>
+        <w:rPr>
+          <w:color w:val="000000" w:themeColor="text1"/>
+          <w:szCs w:val="28"/>
+        </w:rPr>
+        <w:t>к к задачам и ресурсам проекта, добавление кодов СДР и настраиваемых полей различного типа (Длительность, Число, Флаг), для некоторых из которых производилось заполнение данными посредством применения формул</w:t>
+      </w:r>
+      <w:r>
+        <w:rPr>
+          <w:color w:val="000000" w:themeColor="text1"/>
+          <w:szCs w:val="28"/>
+        </w:rPr>
+        <w:t xml:space="preserve"> или с помощью заполнения списка значений</w:t>
+      </w:r>
+      <w:r>
+        <w:rPr>
+          <w:color w:val="000000" w:themeColor="text1"/>
+          <w:szCs w:val="28"/>
+        </w:rPr>
+        <w:t>.</w:t>
+      </w:r>
+    </w:p>
+    <w:p>
+      <w:pPr>
+        <w:spacing w:line="240" w:lineRule="auto"/>
+        <w:rPr>
+          <w:color w:val="000000" w:themeColor="text1"/>
+          <w:szCs w:val="28"/>
+        </w:rPr>
+      </w:pPr>
+      <w:r>
+        <w:rPr>
+          <w:color w:val="000000" w:themeColor="text1"/>
+          <w:szCs w:val="28"/>
+        </w:rPr>
+        <w:tab/>
+        <w:t xml:space="preserve">С помощью </w:t>
+      </w:r>
+      <w:r>
+        <w:rPr>
+          <w:color w:val="000000" w:themeColor="text1"/>
+          <w:szCs w:val="28"/>
+          <w:lang w:val="en-US"/>
+        </w:rPr>
+        <w:t>Git</w:t>
+      </w:r>
+      <w:r>
+        <w:rPr>
+          <w:color w:val="000000" w:themeColor="text1"/>
+          <w:szCs w:val="28"/>
+        </w:rPr>
+        <w:t xml:space="preserve"> в локальном репозитории</w:t>
+      </w:r>
+      <w:r>
+        <w:rPr>
+          <w:color w:val="000000" w:themeColor="text1"/>
+          <w:szCs w:val="28"/>
+        </w:rPr>
+        <w:t xml:space="preserve"> </w:t>
+      </w:r>
+      <w:r>
+        <w:rPr>
+          <w:color w:val="000000" w:themeColor="text1"/>
+          <w:szCs w:val="28"/>
+        </w:rPr>
+        <w:t xml:space="preserve">был произведен контроль версий выполнения работы, содержащий 4 коммита, которые были выгружены в удаленный репозиторий </w:t>
+      </w:r>
+      <w:r>
+        <w:rPr>
+          <w:color w:val="000000" w:themeColor="text1"/>
+          <w:szCs w:val="28"/>
+          <w:lang w:val="en-US"/>
+        </w:rPr>
+        <w:t>GitHub</w:t>
+      </w:r>
+      <w:r>
+        <w:rPr>
+          <w:color w:val="000000" w:themeColor="text1"/>
+          <w:szCs w:val="28"/>
+        </w:rPr>
+        <w:t xml:space="preserve"> </w:t>
+      </w:r>
+      <w:r>
+        <w:rPr>
+          <w:color w:val="000000" w:themeColor="text1"/>
+          <w:szCs w:val="28"/>
+        </w:rPr>
+        <w:t xml:space="preserve">по ссылке </w:t>
+      </w:r>
+      <w:hyperlink r:id="rId32" w:history="1">
+        <w:r>
+          <w:rPr>
+            <w:rStyle w:val="ac"/>
+            <w:szCs w:val="28"/>
+          </w:rPr>
+          <w:t>https://github.com/vikapesto2004/LAB4.git</w:t>
+        </w:r>
+      </w:hyperlink>
+      <w:r>
+        <w:rPr>
+          <w:color w:val="000000" w:themeColor="text1"/>
+          <w:szCs w:val="28"/>
+        </w:rPr>
+        <w:t>.</w:t>
       </w:r>
     </w:p>
     <w:sectPr>

--- a/Лабораторная работа №4.docx
+++ b/Лабораторная работа №4.docx
@@ -1307,14 +1307,28 @@
           <w:szCs w:val="28"/>
         </w:rPr>
         <w:lastRenderedPageBreak/>
-        <w:t>Теперь каждой задаче соответствует определенный код (рисунок 3). Произведем изменение нумерации (рисунок 4) для отображения нумерации в должном виде</w:t>
-      </w:r>
-      <w:r>
-        <w:rPr>
-          <w:color w:val="000000" w:themeColor="text1"/>
-          <w:szCs w:val="28"/>
-        </w:rPr>
-        <w:t xml:space="preserve"> (рисунок 5)</w:t>
+        <w:t>Теперь каждой задаче соответствует определенный код (рисунок 3). Произведем изменение нумерации для отображения нумерации в должном виде</w:t>
+      </w:r>
+      <w:r>
+        <w:rPr>
+          <w:color w:val="000000" w:themeColor="text1"/>
+          <w:szCs w:val="28"/>
+        </w:rPr>
+        <w:t xml:space="preserve"> (рисунок </w:t>
+      </w:r>
+      <w:r>
+        <w:rPr>
+          <w:color w:val="000000" w:themeColor="text1"/>
+          <w:szCs w:val="28"/>
+        </w:rPr>
+        <w:t>4</w:t>
+      </w:r>
+      <w:r>
+        <w:rPr>
+          <w:color w:val="000000" w:themeColor="text1"/>
+          <w:szCs w:val="28"/>
+        </w:rPr>
+        <w:t>)</w:t>
       </w:r>
       <w:r>
         <w:rPr>
@@ -1392,7 +1406,21 @@
           <w:color w:val="000000" w:themeColor="text1"/>
           <w:szCs w:val="28"/>
         </w:rPr>
-        <w:t>Рисунок 4 – Исходная нумерация</w:t>
+        <w:t xml:space="preserve">Рисунок </w:t>
+      </w:r>
+      <w:r>
+        <w:rPr>
+          <w:color w:val="000000" w:themeColor="text1"/>
+          <w:szCs w:val="28"/>
+        </w:rPr>
+        <w:t>3</w:t>
+      </w:r>
+      <w:r>
+        <w:rPr>
+          <w:color w:val="000000" w:themeColor="text1"/>
+          <w:szCs w:val="28"/>
+        </w:rPr>
+        <w:t xml:space="preserve"> – Исходная нумерация</w:t>
       </w:r>
     </w:p>
     <w:p>
@@ -1463,7 +1491,21 @@
           <w:color w:val="000000" w:themeColor="text1"/>
           <w:szCs w:val="28"/>
         </w:rPr>
-        <w:t>Рисунок 5 – Обновленная нумерация</w:t>
+        <w:t xml:space="preserve">Рисунок </w:t>
+      </w:r>
+      <w:r>
+        <w:rPr>
+          <w:color w:val="000000" w:themeColor="text1"/>
+          <w:szCs w:val="28"/>
+        </w:rPr>
+        <w:t>4</w:t>
+      </w:r>
+      <w:r>
+        <w:rPr>
+          <w:color w:val="000000" w:themeColor="text1"/>
+          <w:szCs w:val="28"/>
+        </w:rPr>
+        <w:t xml:space="preserve"> – Обновленная нумерация</w:t>
       </w:r>
     </w:p>
     <w:p>
@@ -1646,7 +1688,21 @@
           <w:color w:val="000000" w:themeColor="text1"/>
           <w:szCs w:val="28"/>
         </w:rPr>
-        <w:t xml:space="preserve"> вложенных задач (рисунок 6).</w:t>
+        <w:t xml:space="preserve"> вложенных задач (рисунок </w:t>
+      </w:r>
+      <w:r>
+        <w:rPr>
+          <w:color w:val="000000" w:themeColor="text1"/>
+          <w:szCs w:val="28"/>
+        </w:rPr>
+        <w:t>5</w:t>
+      </w:r>
+      <w:r>
+        <w:rPr>
+          <w:color w:val="000000" w:themeColor="text1"/>
+          <w:szCs w:val="28"/>
+        </w:rPr>
+        <w:t>).</w:t>
       </w:r>
     </w:p>
     <w:p>
@@ -1700,7 +1756,13 @@
         <w:jc w:val="center"/>
       </w:pPr>
       <w:r>
-        <w:t xml:space="preserve">Рисунок 6 – Изменение </w:t>
+        <w:t xml:space="preserve">Рисунок </w:t>
+      </w:r>
+      <w:r>
+        <w:t>5</w:t>
+      </w:r>
+      <w:r>
+        <w:t xml:space="preserve"> – Изменение </w:t>
       </w:r>
       <w:r>
         <w:t>код</w:t>
@@ -2994,6 +3056,9 @@
         <w:jc w:val="center"/>
       </w:pPr>
       <w:r>
+        <w:rPr>
+          <w:noProof/>
+        </w:rPr>
         <w:drawing>
           <wp:inline distT="0" distB="0" distL="0" distR="0" wp14:anchorId="6C1909CA" wp14:editId="13790B28">
             <wp:extent cx="5267325" cy="4589977"/>
@@ -3052,6 +3117,9 @@
         <w:jc w:val="center"/>
       </w:pPr>
       <w:r>
+        <w:rPr>
+          <w:noProof/>
+        </w:rPr>
         <w:lastRenderedPageBreak/>
         <w:drawing>
           <wp:inline distT="0" distB="0" distL="0" distR="0" wp14:anchorId="1F386396" wp14:editId="68A9F819">
@@ -3121,6 +3189,7 @@
         <w:rPr>
           <w:b/>
           <w:bCs/>
+          <w:noProof/>
         </w:rPr>
         <w:drawing>
           <wp:inline distT="0" distB="0" distL="0" distR="0" wp14:anchorId="26D4F03B" wp14:editId="2178F01F">
@@ -3200,6 +3269,9 @@
         <w:jc w:val="center"/>
       </w:pPr>
       <w:r>
+        <w:rPr>
+          <w:noProof/>
+        </w:rPr>
         <w:drawing>
           <wp:inline distT="0" distB="0" distL="0" distR="0" wp14:anchorId="43D80A95" wp14:editId="2E8B4F80">
             <wp:extent cx="5940425" cy="3885565"/>
@@ -3259,6 +3331,9 @@
         <w:jc w:val="center"/>
       </w:pPr>
       <w:r>
+        <w:rPr>
+          <w:noProof/>
+        </w:rPr>
         <w:drawing>
           <wp:inline distT="0" distB="0" distL="0" distR="0" wp14:anchorId="3593A828" wp14:editId="7E653488">
             <wp:extent cx="5940425" cy="3480435"/>
@@ -3318,6 +3393,9 @@
         <w:jc w:val="center"/>
       </w:pPr>
       <w:r>
+        <w:rPr>
+          <w:noProof/>
+        </w:rPr>
         <w:lastRenderedPageBreak/>
         <w:drawing>
           <wp:inline distT="0" distB="0" distL="0" distR="0" wp14:anchorId="3D16EC98" wp14:editId="5244364B">
@@ -3512,6 +3590,9 @@
         <w:jc w:val="center"/>
       </w:pPr>
       <w:r>
+        <w:rPr>
+          <w:noProof/>
+        </w:rPr>
         <w:drawing>
           <wp:inline distT="0" distB="0" distL="0" distR="0" wp14:anchorId="445EECEF" wp14:editId="433877E8">
             <wp:extent cx="5940425" cy="4034790"/>
@@ -3581,6 +3662,9 @@
         <w:jc w:val="center"/>
       </w:pPr>
       <w:r>
+        <w:rPr>
+          <w:noProof/>
+        </w:rPr>
         <w:lastRenderedPageBreak/>
         <w:drawing>
           <wp:inline distT="0" distB="0" distL="0" distR="0" wp14:anchorId="1B24258A" wp14:editId="4678BCAF">
@@ -3732,6 +3816,9 @@
         <w:spacing w:line="240" w:lineRule="auto"/>
       </w:pPr>
       <w:r>
+        <w:rPr>
+          <w:noProof/>
+        </w:rPr>
         <w:drawing>
           <wp:inline distT="0" distB="0" distL="0" distR="0" wp14:anchorId="36D0AE69" wp14:editId="11956F86">
             <wp:extent cx="5940425" cy="4053840"/>
@@ -3838,10 +3925,7 @@
         <w:t>кнопку.</w:t>
       </w:r>
       <w:r>
-        <w:t xml:space="preserve"> Настроим проверку поля, значения и рисунки индикатора (рисунок 25). Чтобы </w:t>
-      </w:r>
-      <w:r>
-        <w:t xml:space="preserve">для суммарных задач индикаторы отображались по тем же критериям, что и для обычных, нужно установить флажок </w:t>
+        <w:t xml:space="preserve"> Настроим проверку поля, значения и рисунки индикатора (рисунок 25). Чтобы для суммарных задач индикаторы отображались по тем же критериям, что и для обычных, нужно установить флажок </w:t>
       </w:r>
       <w:r>
         <w:rPr>
@@ -3851,13 +3935,7 @@
         <w:t>Суммарные строки наследуют условия от несуммарных строк</w:t>
       </w:r>
       <w:r>
-        <w:t xml:space="preserve">. </w:t>
-      </w:r>
-      <w:r>
-        <w:t>Ч</w:t>
-      </w:r>
-      <w:r>
-        <w:t xml:space="preserve">тобы суммарная задача использовала те же критерии, что и суммарные задачи, нужно установить флажок </w:t>
+        <w:t xml:space="preserve">. Чтобы суммарная задача использовала те же критерии, что и суммарные задачи, нужно установить флажок </w:t>
       </w:r>
       <w:r>
         <w:rPr>
@@ -3888,6 +3966,9 @@
         <w:spacing w:line="240" w:lineRule="auto"/>
       </w:pPr>
       <w:r>
+        <w:rPr>
+          <w:noProof/>
+        </w:rPr>
         <w:drawing>
           <wp:inline distT="0" distB="0" distL="0" distR="0" wp14:anchorId="150C0F4F" wp14:editId="66B7BBA2">
             <wp:extent cx="5940425" cy="3887470"/>
@@ -3939,6 +4020,9 @@
         <w:spacing w:line="240" w:lineRule="auto"/>
       </w:pPr>
       <w:r>
+        <w:rPr>
+          <w:noProof/>
+        </w:rPr>
         <w:drawing>
           <wp:inline distT="0" distB="0" distL="0" distR="0" wp14:anchorId="7AC1F130" wp14:editId="24A32483">
             <wp:extent cx="5940425" cy="2213610"/>
@@ -4139,7 +4223,21 @@
           <w:color w:val="000000" w:themeColor="text1"/>
           <w:szCs w:val="28"/>
         </w:rPr>
-        <w:t xml:space="preserve">был произведен контроль версий выполнения работы, содержащий 4 коммита, которые были выгружены в удаленный репозиторий </w:t>
+        <w:t>был произведен контроль версий выполнения работ</w:t>
+      </w:r>
+      <w:r>
+        <w:rPr>
+          <w:color w:val="000000" w:themeColor="text1"/>
+          <w:szCs w:val="28"/>
+        </w:rPr>
+        <w:t xml:space="preserve">ы. Коммиты </w:t>
+      </w:r>
+      <w:r>
+        <w:rPr>
+          <w:color w:val="000000" w:themeColor="text1"/>
+          <w:szCs w:val="28"/>
+        </w:rPr>
+        <w:t xml:space="preserve">были выгружены в удаленный репозиторий </w:t>
       </w:r>
       <w:r>
         <w:rPr>
